--- a/Documents/Safeguarding/Student Internet Accebtable use Policy.docx
+++ b/Documents/Safeguarding/Student Internet Accebtable use Policy.docx
@@ -1,6 +1,6 @@
 
 <file path=word/document.xml><?xml version="1.0" encoding="utf-8"?>
-<w:document xmlns:wpc="http://schemas.microsoft.com/office/word/2010/wordprocessingCanvas" xmlns:cx="http://schemas.microsoft.com/office/drawing/2014/chartex" xmlns:cx1="http://schemas.microsoft.com/office/drawing/2015/9/8/chartex" xmlns:cx2="http://schemas.microsoft.com/office/drawing/2015/10/21/chartex" xmlns:cx3="http://schemas.microsoft.com/office/drawing/2016/5/9/chartex" xmlns:cx4="http://schemas.microsoft.com/office/drawing/2016/5/10/chartex" xmlns:cx5="http://schemas.microsoft.com/office/drawing/2016/5/11/chartex" xmlns:cx6="http://schemas.microsoft.com/office/drawing/2016/5/12/chartex" xmlns:cx7="http://schemas.microsoft.com/office/drawing/2016/5/13/chartex" xmlns:cx8="http://schemas.microsoft.com/office/drawing/2016/5/14/chartex" xmlns:mc="http://schemas.openxmlformats.org/markup-compatibility/2006" xmlns:aink="http://schemas.microsoft.com/office/drawing/2016/ink" xmlns:am3d="http://schemas.microsoft.com/office/drawing/2017/model3d" xmlns:o="urn:schemas-microsoft-com:office:office" xmlns:r="http://schemas.openxmlformats.org/officeDocument/2006/relationships" xmlns:m="http://schemas.openxmlformats.org/officeDocument/2006/math" xmlns:v="urn:schemas-microsoft-com:vml" xmlns:wp14="http://schemas.microsoft.com/office/word/2010/wordprocessingDrawing" xmlns:wp="http://schemas.openxmlformats.org/drawingml/2006/wordprocessingDrawing" xmlns:w10="urn:schemas-microsoft-com:office:word" xmlns:w="http://schemas.openxmlformats.org/wordprocessingml/2006/main" xmlns:w14="http://schemas.microsoft.com/office/word/2010/wordml" xmlns:w15="http://schemas.microsoft.com/office/word/2012/wordml" xmlns:w16cid="http://schemas.microsoft.com/office/word/2016/wordml/cid" xmlns:w16se="http://schemas.microsoft.com/office/word/2015/wordml/symex" xmlns:wpg="http://schemas.microsoft.com/office/word/2010/wordprocessingGroup" xmlns:wpi="http://schemas.microsoft.com/office/word/2010/wordprocessingInk" xmlns:wne="http://schemas.microsoft.com/office/word/2006/wordml" xmlns:wps="http://schemas.microsoft.com/office/word/2010/wordprocessingShape" mc:Ignorable="w14 w15 w16se w16cid wp14">
+<w:document xmlns:wpc="http://schemas.microsoft.com/office/word/2010/wordprocessingCanvas" xmlns:cx="http://schemas.microsoft.com/office/drawing/2014/chartex" xmlns:cx1="http://schemas.microsoft.com/office/drawing/2015/9/8/chartex" xmlns:cx2="http://schemas.microsoft.com/office/drawing/2015/10/21/chartex" xmlns:cx3="http://schemas.microsoft.com/office/drawing/2016/5/9/chartex" xmlns:cx4="http://schemas.microsoft.com/office/drawing/2016/5/10/chartex" xmlns:cx5="http://schemas.microsoft.com/office/drawing/2016/5/11/chartex" xmlns:cx6="http://schemas.microsoft.com/office/drawing/2016/5/12/chartex" xmlns:cx7="http://schemas.microsoft.com/office/drawing/2016/5/13/chartex" xmlns:cx8="http://schemas.microsoft.com/office/drawing/2016/5/14/chartex" xmlns:mc="http://schemas.openxmlformats.org/markup-compatibility/2006" xmlns:aink="http://schemas.microsoft.com/office/drawing/2016/ink" xmlns:am3d="http://schemas.microsoft.com/office/drawing/2017/model3d" xmlns:o="urn:schemas-microsoft-com:office:office" xmlns:r="http://schemas.openxmlformats.org/officeDocument/2006/relationships" xmlns:m="http://schemas.openxmlformats.org/officeDocument/2006/math" xmlns:v="urn:schemas-microsoft-com:vml" xmlns:wp14="http://schemas.microsoft.com/office/word/2010/wordprocessingDrawing" xmlns:wp="http://schemas.openxmlformats.org/drawingml/2006/wordprocessingDrawing" xmlns:w10="urn:schemas-microsoft-com:office:word" xmlns:w="http://schemas.openxmlformats.org/wordprocessingml/2006/main" xmlns:w14="http://schemas.microsoft.com/office/word/2010/wordml" xmlns:w15="http://schemas.microsoft.com/office/word/2012/wordml" xmlns:w16cex="http://schemas.microsoft.com/office/word/2018/wordml/cex" xmlns:w16cid="http://schemas.microsoft.com/office/word/2016/wordml/cid" xmlns:w16="http://schemas.microsoft.com/office/word/2018/wordml" xmlns:w16se="http://schemas.microsoft.com/office/word/2015/wordml/symex" xmlns:wpg="http://schemas.microsoft.com/office/word/2010/wordprocessingGroup" xmlns:wpi="http://schemas.microsoft.com/office/word/2010/wordprocessingInk" xmlns:wne="http://schemas.microsoft.com/office/word/2006/wordml" xmlns:wps="http://schemas.microsoft.com/office/word/2010/wordprocessingShape" mc:Ignorable="w14 w15 w16se w16cid w16 w16cex wp14">
   <w:body>
     <w:p>
       <w:pPr>
@@ -650,7 +650,17 @@
           <w:szCs w:val="32"/>
           <w:lang w:val="en-US"/>
         </w:rPr>
-        <w:t>20</w:t>
+        <w:t>2</w:t>
+      </w:r>
+      <w:r>
+        <w:rPr>
+          <w:rFonts w:ascii="Candara" w:eastAsia="Candara" w:hAnsi="Candara" w:cs="Candara"/>
+          <w:spacing w:val="-1"/>
+          <w:sz w:val="32"/>
+          <w:szCs w:val="32"/>
+          <w:lang w:val="en-US"/>
+        </w:rPr>
+        <w:t>1</w:t>
       </w:r>
     </w:p>
     <w:p>
@@ -925,7 +935,17 @@
           <w:szCs w:val="32"/>
           <w:lang w:val="en-US"/>
         </w:rPr>
-        <w:t>21</w:t>
+        <w:t>2</w:t>
+      </w:r>
+      <w:r>
+        <w:rPr>
+          <w:rFonts w:ascii="Candara" w:eastAsia="Candara" w:hAnsi="Candara" w:cs="Candara"/>
+          <w:spacing w:val="-2"/>
+          <w:sz w:val="32"/>
+          <w:szCs w:val="32"/>
+          <w:lang w:val="en-US"/>
+        </w:rPr>
+        <w:t>2</w:t>
       </w:r>
     </w:p>
     <w:p>
@@ -1567,7 +1587,7 @@
           <w:szCs w:val="24"/>
           <w:lang w:val="en-US"/>
         </w:rPr>
-        <w:t>17</w:t>
+        <w:t>19</w:t>
       </w:r>
       <w:r>
         <w:rPr>
@@ -1586,7 +1606,7 @@
           <w:szCs w:val="24"/>
           <w:lang w:val="en-US"/>
         </w:rPr>
-        <w:t xml:space="preserve"> February 2020</w:t>
+        <w:t xml:space="preserve"> February 2021</w:t>
       </w:r>
     </w:p>
     <w:p>
@@ -1599,8 +1619,6 @@
           <w:szCs w:val="52"/>
         </w:rPr>
       </w:pPr>
-      <w:bookmarkStart w:id="1" w:name="_GoBack"/>
-      <w:bookmarkEnd w:id="1"/>
     </w:p>
     <w:p>
       <w:pPr>
@@ -1629,165 +1647,136 @@
         <w:rPr>
           <w:rFonts w:ascii="Candara" w:hAnsi="Candara" w:cs="Arial"/>
         </w:rPr>
+        <w:t xml:space="preserve"> Applies to: All STUDENTS</w:t>
+      </w:r>
+      <w:r>
+        <w:rPr>
+          <w:rFonts w:ascii="Candara" w:hAnsi="Candara" w:cs="Arial"/>
+        </w:rPr>
+        <w:t xml:space="preserve"> both onsite and externally when conducting schoolwork</w:t>
+      </w:r>
+      <w:r>
+        <w:rPr>
+          <w:rFonts w:ascii="Candara" w:hAnsi="Candara" w:cs="Arial"/>
+        </w:rPr>
+        <w:t xml:space="preserve">, Remote Learning </w:t>
+      </w:r>
+      <w:r>
+        <w:rPr>
+          <w:rFonts w:ascii="Candara" w:hAnsi="Candara" w:cs="Arial"/>
+        </w:rPr>
+        <w:t>or representing the school</w:t>
+      </w:r>
+      <w:r>
+        <w:rPr>
+          <w:rFonts w:ascii="Candara" w:hAnsi="Candara" w:cs="Arial"/>
+        </w:rPr>
+        <w:t xml:space="preserve">. </w:t>
+      </w:r>
+    </w:p>
+    <w:p>
+      <w:pPr>
+        <w:rPr>
+          <w:rFonts w:ascii="Candara" w:hAnsi="Candara"/>
+        </w:rPr>
+      </w:pPr>
+      <w:r>
+        <w:rPr>
+          <w:rFonts w:ascii="Candara" w:hAnsi="Candara" w:cs="Arial"/>
+        </w:rPr>
         <w:t xml:space="preserve"> </w:t>
       </w:r>
-    </w:p>
-    <w:p>
-      <w:pPr>
-        <w:rPr>
-          <w:rFonts w:ascii="Candara" w:hAnsi="Candara" w:cs="Arial"/>
-        </w:rPr>
-      </w:pPr>
-      <w:r>
-        <w:rPr>
-          <w:rFonts w:ascii="Candara" w:hAnsi="Candara" w:cs="Arial"/>
-        </w:rPr>
-        <w:t xml:space="preserve"> </w:t>
-      </w:r>
-    </w:p>
-    <w:p>
-      <w:pPr>
-        <w:rPr>
-          <w:rFonts w:ascii="Candara" w:hAnsi="Candara" w:cs="Arial"/>
-        </w:rPr>
-      </w:pPr>
-      <w:r>
-        <w:rPr>
-          <w:rFonts w:ascii="Candara" w:hAnsi="Candara" w:cs="Arial"/>
-        </w:rPr>
-        <w:t>Applies to: All STUDENTS</w:t>
-      </w:r>
-      <w:r>
-        <w:rPr>
-          <w:rFonts w:ascii="Candara" w:hAnsi="Candara" w:cs="Arial"/>
-        </w:rPr>
-        <w:t xml:space="preserve"> both onsite and externally when conducting school work or representing the school</w:t>
-      </w:r>
-      <w:r>
-        <w:rPr>
-          <w:rFonts w:ascii="Candara" w:hAnsi="Candara" w:cs="Arial"/>
-        </w:rPr>
-        <w:t xml:space="preserve">. </w:t>
-      </w:r>
-    </w:p>
-    <w:p>
-      <w:pPr>
-        <w:rPr>
-          <w:rFonts w:ascii="Candara" w:hAnsi="Candara" w:cs="Arial"/>
-        </w:rPr>
-      </w:pPr>
-      <w:r>
-        <w:rPr>
-          <w:rFonts w:ascii="Candara" w:hAnsi="Candara" w:cs="Arial"/>
-        </w:rPr>
-        <w:t xml:space="preserve"> </w:t>
+      <w:r>
+        <w:rPr>
+          <w:rFonts w:ascii="Candara" w:hAnsi="Candara"/>
+        </w:rPr>
+        <w:t xml:space="preserve">INTRODUCTION </w:t>
+      </w:r>
+    </w:p>
+    <w:p>
+      <w:pPr>
+        <w:rPr>
+          <w:rFonts w:ascii="Candara" w:hAnsi="Candara" w:cs="Arial"/>
+        </w:rPr>
+      </w:pPr>
+      <w:r>
+        <w:rPr>
+          <w:rFonts w:ascii="Candara" w:hAnsi="Candara" w:cs="Arial"/>
+        </w:rPr>
+        <w:t xml:space="preserve">Various projects have proven the educational benefits of Internet access, which allows users to explore thousands of sites with curriculum content, resources such as databases, </w:t>
+      </w:r>
+      <w:proofErr w:type="gramStart"/>
+      <w:r>
+        <w:rPr>
+          <w:rFonts w:ascii="Candara" w:hAnsi="Candara" w:cs="Arial"/>
+        </w:rPr>
+        <w:t>videos</w:t>
+      </w:r>
+      <w:proofErr w:type="gramEnd"/>
+      <w:r>
+        <w:rPr>
+          <w:rFonts w:ascii="Candara" w:hAnsi="Candara" w:cs="Arial"/>
+        </w:rPr>
+        <w:t xml:space="preserve"> and online books.  Users can exchange messages with other learners and teachers throughout the w</w:t>
+      </w:r>
+      <w:r>
+        <w:rPr>
+          <w:rFonts w:ascii="Candara" w:hAnsi="Candara" w:cs="Arial"/>
+        </w:rPr>
+        <w:t>orld but to be a user of the internet</w:t>
+      </w:r>
+      <w:r>
+        <w:rPr>
+          <w:rFonts w:ascii="Candara" w:hAnsi="Candara" w:cs="Arial"/>
+        </w:rPr>
+        <w:t xml:space="preserve"> you agree to the rules and regulations contained within various school policies.  </w:t>
+      </w:r>
+    </w:p>
+    <w:p>
+      <w:pPr>
+        <w:rPr>
+          <w:rFonts w:ascii="Candara" w:hAnsi="Candara" w:cs="Arial"/>
+        </w:rPr>
+      </w:pPr>
+      <w:r>
+        <w:rPr>
+          <w:rFonts w:ascii="Candara" w:hAnsi="Candara" w:cs="Arial"/>
+        </w:rPr>
+        <w:t>There are expectatio</w:t>
+      </w:r>
+      <w:r>
+        <w:rPr>
+          <w:rFonts w:ascii="Candara" w:hAnsi="Candara" w:cs="Arial"/>
+        </w:rPr>
+        <w:t>ns of your conduct and</w:t>
+      </w:r>
+      <w:r>
+        <w:rPr>
+          <w:rFonts w:ascii="Candara" w:hAnsi="Candara" w:cs="Arial"/>
+        </w:rPr>
+        <w:t xml:space="preserve"> punishments that can occur if you break the rules below. Your parent/</w:t>
+      </w:r>
+      <w:r>
+        <w:rPr>
+          <w:rFonts w:ascii="Candara" w:hAnsi="Candara" w:cs="Arial"/>
+        </w:rPr>
+        <w:t>carer</w:t>
+      </w:r>
+      <w:r>
+        <w:rPr>
+          <w:rFonts w:ascii="Candara" w:hAnsi="Candara" w:cs="Arial"/>
+        </w:rPr>
+        <w:t xml:space="preserve"> will have received the full version of this policy before agreeing to your use of the Internet and are aware of these expectations and punishments. </w:t>
       </w:r>
     </w:p>
     <w:p>
       <w:pPr>
         <w:pStyle w:val="Heading1"/>
-        <w:rPr>
-          <w:rFonts w:ascii="Candara" w:hAnsi="Candara"/>
-        </w:rPr>
-      </w:pPr>
-      <w:r>
-        <w:rPr>
-          <w:rFonts w:ascii="Candara" w:hAnsi="Candara"/>
-        </w:rPr>
-        <w:t xml:space="preserve">INTRODUCTION </w:t>
-      </w:r>
-    </w:p>
-    <w:p>
-      <w:pPr>
-        <w:rPr>
-          <w:rFonts w:ascii="Candara" w:hAnsi="Candara" w:cs="Arial"/>
-        </w:rPr>
-      </w:pPr>
-      <w:r>
-        <w:rPr>
-          <w:rFonts w:ascii="Candara" w:hAnsi="Candara" w:cs="Arial"/>
-        </w:rPr>
-        <w:t>Various projects have proven the educational benefits of Internet access, which allows users to explore thousands of sites with curriculum content, resources such as databases, videos and online books.  Users can exchange messages with other learners and teachers throughout the w</w:t>
-      </w:r>
-      <w:r>
-        <w:rPr>
-          <w:rFonts w:ascii="Candara" w:hAnsi="Candara" w:cs="Arial"/>
-        </w:rPr>
-        <w:t>orld but to be a user of the internet</w:t>
-      </w:r>
-      <w:r>
-        <w:rPr>
-          <w:rFonts w:ascii="Candara" w:hAnsi="Candara" w:cs="Arial"/>
-        </w:rPr>
-        <w:t xml:space="preserve"> you agree to the rules and regulations contained within various school policies.  </w:t>
-      </w:r>
-    </w:p>
-    <w:p>
-      <w:pPr>
-        <w:rPr>
-          <w:rFonts w:ascii="Candara" w:hAnsi="Candara" w:cs="Arial"/>
-        </w:rPr>
-      </w:pPr>
-      <w:r>
-        <w:rPr>
-          <w:rFonts w:ascii="Candara" w:hAnsi="Candara" w:cs="Arial"/>
-        </w:rPr>
-        <w:t>There are expectatio</w:t>
-      </w:r>
-      <w:r>
-        <w:rPr>
-          <w:rFonts w:ascii="Candara" w:hAnsi="Candara" w:cs="Arial"/>
-        </w:rPr>
-        <w:t>ns of your conduct and</w:t>
-      </w:r>
-      <w:r>
-        <w:rPr>
-          <w:rFonts w:ascii="Candara" w:hAnsi="Candara" w:cs="Arial"/>
-        </w:rPr>
-        <w:t xml:space="preserve"> punishments that can occur if you break the rules below. Your parent/</w:t>
-      </w:r>
-      <w:r>
-        <w:rPr>
-          <w:rFonts w:ascii="Candara" w:hAnsi="Candara" w:cs="Arial"/>
-        </w:rPr>
-        <w:t>carer</w:t>
-      </w:r>
-      <w:r>
-        <w:rPr>
-          <w:rFonts w:ascii="Candara" w:hAnsi="Candara" w:cs="Arial"/>
-        </w:rPr>
-        <w:t xml:space="preserve"> will have received the full version of this policy before agreeing to your use of the Internet and are aware of these expectations and punishments. </w:t>
-      </w:r>
-    </w:p>
-    <w:p>
-      <w:pPr>
-        <w:rPr>
-          <w:rFonts w:ascii="Candara" w:hAnsi="Candara" w:cs="Arial"/>
-        </w:rPr>
-      </w:pPr>
-      <w:r>
-        <w:rPr>
-          <w:rFonts w:ascii="Candara" w:hAnsi="Candara" w:cs="Arial"/>
-        </w:rPr>
-        <w:t xml:space="preserve"> </w:t>
-      </w:r>
-    </w:p>
-    <w:p>
-      <w:pPr>
-        <w:rPr>
-          <w:rFonts w:ascii="Candara" w:hAnsi="Candara" w:cs="Arial"/>
-        </w:rPr>
-      </w:pPr>
-      <w:r>
-        <w:rPr>
-          <w:rFonts w:ascii="Candara" w:hAnsi="Candara" w:cs="Arial"/>
-        </w:rPr>
-        <w:t>Expect</w:t>
-      </w:r>
-      <w:r>
-        <w:rPr>
-          <w:rFonts w:ascii="Candara" w:hAnsi="Candara" w:cs="Arial"/>
-        </w:rPr>
+      </w:pPr>
+      <w:r>
+        <w:t xml:space="preserve"> Expect</w:t>
+      </w:r>
+      <w:r>
         <w:t>ations placed upon YOU the user:</w:t>
       </w:r>
     </w:p>
@@ -1827,7 +1816,21 @@
         <w:rPr>
           <w:rFonts w:ascii="Candara" w:hAnsi="Candara" w:cs="Arial"/>
         </w:rPr>
-        <w:t>3. That I should feel safe at all times whilst using the Internet, if I do not I will inform a responsible adult.</w:t>
+        <w:t xml:space="preserve">3. That I should feel safe at all times whilst using the Internet, if I do </w:t>
+      </w:r>
+      <w:proofErr w:type="gramStart"/>
+      <w:r>
+        <w:rPr>
+          <w:rFonts w:ascii="Candara" w:hAnsi="Candara" w:cs="Arial"/>
+        </w:rPr>
+        <w:t>not</w:t>
+      </w:r>
+      <w:proofErr w:type="gramEnd"/>
+      <w:r>
+        <w:rPr>
+          <w:rFonts w:ascii="Candara" w:hAnsi="Candara" w:cs="Arial"/>
+        </w:rPr>
+        <w:t xml:space="preserve"> I will inform a responsible adult.</w:t>
       </w:r>
       <w:r>
         <w:rPr>
@@ -1896,7 +1899,19 @@
         <w:rPr>
           <w:rFonts w:ascii="Candara" w:hAnsi="Candara" w:cs="Arial"/>
         </w:rPr>
-        <w:t>Only use the Internet during lesson times when I have permission and / or are supervised by a responsible adult.</w:t>
+        <w:t>Only use the</w:t>
+      </w:r>
+      <w:r>
+        <w:rPr>
+          <w:rFonts w:ascii="Candara" w:hAnsi="Candara" w:cs="Arial"/>
+        </w:rPr>
+        <w:t xml:space="preserve"> school </w:t>
+      </w:r>
+      <w:r>
+        <w:rPr>
+          <w:rFonts w:ascii="Candara" w:hAnsi="Candara" w:cs="Arial"/>
+        </w:rPr>
+        <w:t>Internet during lesson times when I have permission and / or are supervised by a responsible adult.</w:t>
       </w:r>
     </w:p>
     <w:p>
@@ -1950,7 +1965,21 @@
         <w:rPr>
           <w:rFonts w:ascii="Candara" w:hAnsi="Candara" w:cs="Arial"/>
         </w:rPr>
-        <w:t xml:space="preserve">NEVER under ANY circumstances give out any personal information about myself or any other person including names, family information, hobbies, journey to school etc. </w:t>
+        <w:t xml:space="preserve">NEVER under ANY circumstances give out any personal information about </w:t>
+      </w:r>
+      <w:proofErr w:type="gramStart"/>
+      <w:r>
+        <w:rPr>
+          <w:rFonts w:ascii="Candara" w:hAnsi="Candara" w:cs="Arial"/>
+        </w:rPr>
+        <w:t>myself</w:t>
+      </w:r>
+      <w:proofErr w:type="gramEnd"/>
+      <w:r>
+        <w:rPr>
+          <w:rFonts w:ascii="Candara" w:hAnsi="Candara" w:cs="Arial"/>
+        </w:rPr>
+        <w:t xml:space="preserve"> or any other person including names, family information, hobbies, journey to school etc. </w:t>
       </w:r>
     </w:p>
     <w:p>
@@ -2016,7 +2045,6 @@
         <w:rPr>
           <w:rFonts w:ascii="Candara" w:hAnsi="Candara" w:cs="Arial"/>
         </w:rPr>
-        <w:lastRenderedPageBreak/>
         <w:t>Never show photographs of myself without checking with both a responsible adult and my parent/</w:t>
       </w:r>
       <w:r>
@@ -2101,7 +2129,21 @@
         <w:rPr>
           <w:rFonts w:ascii="Candara" w:hAnsi="Candara" w:cs="Arial"/>
         </w:rPr>
-        <w:t>NOT attempt to access material that is unsuitable e.g. Pornography, discrimination, racial or religious hatred, illegal acts, gambling or other offensive material.</w:t>
+        <w:t xml:space="preserve">NOT attempt to access material that is unsuitable e.g. Pornography, discrimination, racial or religious hatred, illegal acts, </w:t>
+      </w:r>
+      <w:proofErr w:type="gramStart"/>
+      <w:r>
+        <w:rPr>
+          <w:rFonts w:ascii="Candara" w:hAnsi="Candara" w:cs="Arial"/>
+        </w:rPr>
+        <w:t>gambling</w:t>
+      </w:r>
+      <w:proofErr w:type="gramEnd"/>
+      <w:r>
+        <w:rPr>
+          <w:rFonts w:ascii="Candara" w:hAnsi="Candara" w:cs="Arial"/>
+        </w:rPr>
+        <w:t xml:space="preserve"> or other offensive material.</w:t>
       </w:r>
     </w:p>
     <w:p>
@@ -2172,6 +2214,7 @@
     </w:p>
     <w:p>
       <w:pPr>
+        <w:pStyle w:val="Heading2"/>
         <w:rPr>
           <w:rFonts w:ascii="Candara" w:hAnsi="Candara" w:cs="Arial"/>
         </w:rPr>
@@ -2185,14 +2228,147 @@
     </w:p>
     <w:p>
       <w:pPr>
-        <w:rPr>
-          <w:rFonts w:ascii="Candara" w:hAnsi="Candara" w:cs="Arial"/>
-        </w:rPr>
-      </w:pPr>
-      <w:r>
-        <w:rPr>
-          <w:rFonts w:ascii="Candara" w:hAnsi="Candara" w:cs="Arial"/>
-        </w:rPr>
+        <w:pStyle w:val="Heading1"/>
+      </w:pPr>
+      <w:r>
+        <w:t>W</w:t>
+      </w:r>
+      <w:r>
+        <w:t>hen w</w:t>
+      </w:r>
+      <w:r>
+        <w:t>e are using Zoom for live streams</w:t>
+      </w:r>
+    </w:p>
+    <w:p>
+      <w:pPr>
+        <w:pStyle w:val="ListParagraph"/>
+        <w:numPr>
+          <w:ilvl w:val="0"/>
+          <w:numId w:val="19"/>
+        </w:numPr>
+        <w:spacing w:after="0" w:line="240" w:lineRule="auto"/>
+        <w:ind w:right="346"/>
+      </w:pPr>
+      <w:r>
+        <w:t>Sit against a neutral background</w:t>
+      </w:r>
+    </w:p>
+    <w:p>
+      <w:pPr>
+        <w:pStyle w:val="ListParagraph"/>
+        <w:numPr>
+          <w:ilvl w:val="0"/>
+          <w:numId w:val="19"/>
+        </w:numPr>
+        <w:spacing w:after="0" w:line="240" w:lineRule="auto"/>
+        <w:ind w:right="346"/>
+      </w:pPr>
+      <w:r>
+        <w:t xml:space="preserve">Avoid </w:t>
+      </w:r>
+      <w:r>
+        <w:t>streaming</w:t>
+      </w:r>
+      <w:r>
+        <w:t xml:space="preserve"> in bedroom</w:t>
+      </w:r>
+      <w:r>
+        <w:t>s</w:t>
+      </w:r>
+      <w:r>
+        <w:t xml:space="preserve"> </w:t>
+      </w:r>
+      <w:r>
+        <w:t>where possible</w:t>
+      </w:r>
+      <w:r>
+        <w:t xml:space="preserve"> (if that's not possible, use a neutral background)</w:t>
+      </w:r>
+    </w:p>
+    <w:p>
+      <w:pPr>
+        <w:pStyle w:val="ListParagraph"/>
+        <w:numPr>
+          <w:ilvl w:val="0"/>
+          <w:numId w:val="19"/>
+        </w:numPr>
+        <w:spacing w:after="0" w:line="240" w:lineRule="auto"/>
+        <w:ind w:right="346"/>
+      </w:pPr>
+      <w:r>
+        <w:t xml:space="preserve">Dress like </w:t>
+      </w:r>
+      <w:r>
+        <w:t>you</w:t>
+      </w:r>
+      <w:r>
+        <w:t xml:space="preserve"> would for school – (no pyjamas!)</w:t>
+      </w:r>
+    </w:p>
+    <w:p>
+      <w:pPr>
+        <w:pStyle w:val="ListParagraph"/>
+        <w:numPr>
+          <w:ilvl w:val="0"/>
+          <w:numId w:val="19"/>
+        </w:numPr>
+        <w:spacing w:after="0" w:line="240" w:lineRule="auto"/>
+        <w:ind w:right="346"/>
+      </w:pPr>
+      <w:r>
+        <w:t xml:space="preserve">Double check that any other tabs open in the browser would be appropriate for </w:t>
+      </w:r>
+      <w:r>
+        <w:t>general viewing</w:t>
+      </w:r>
+    </w:p>
+    <w:p>
+      <w:pPr>
+        <w:pStyle w:val="ListParagraph"/>
+        <w:numPr>
+          <w:ilvl w:val="0"/>
+          <w:numId w:val="19"/>
+        </w:numPr>
+        <w:spacing w:after="0" w:line="240" w:lineRule="auto"/>
+        <w:ind w:right="346"/>
+      </w:pPr>
+      <w:r>
+        <w:t xml:space="preserve">Use </w:t>
+      </w:r>
+      <w:r>
+        <w:t>polite</w:t>
+      </w:r>
+      <w:r>
+        <w:t xml:space="preserve"> language</w:t>
+      </w:r>
+    </w:p>
+    <w:p>
+      <w:pPr>
+        <w:pStyle w:val="ListParagraph"/>
+        <w:numPr>
+          <w:ilvl w:val="0"/>
+          <w:numId w:val="19"/>
+        </w:numPr>
+        <w:spacing w:after="0" w:line="240" w:lineRule="auto"/>
+        <w:ind w:right="346"/>
+      </w:pPr>
+      <w:r>
+        <w:t>Do not record live streams without permission of all persons involved in the stream</w:t>
+      </w:r>
+    </w:p>
+    <w:p>
+      <w:pPr>
+        <w:rPr>
+          <w:rFonts w:ascii="Candara" w:hAnsi="Candara" w:cs="Arial"/>
+        </w:rPr>
+      </w:pPr>
+    </w:p>
+    <w:p>
+      <w:pPr>
+        <w:pStyle w:val="Heading1"/>
+      </w:pPr>
+      <w:r>
         <w:t xml:space="preserve">I understand that... </w:t>
       </w:r>
     </w:p>
@@ -2211,7 +2387,21 @@
         <w:rPr>
           <w:rFonts w:ascii="Candara" w:hAnsi="Candara" w:cs="Arial"/>
         </w:rPr>
-        <w:t>I will be remotely monitored at all times via monitoring software.</w:t>
+        <w:t xml:space="preserve">I </w:t>
+      </w:r>
+      <w:proofErr w:type="gramStart"/>
+      <w:r>
+        <w:rPr>
+          <w:rFonts w:ascii="Candara" w:hAnsi="Candara" w:cs="Arial"/>
+        </w:rPr>
+        <w:t>will be remotely monitored at all times</w:t>
+      </w:r>
+      <w:proofErr w:type="gramEnd"/>
+      <w:r>
+        <w:rPr>
+          <w:rFonts w:ascii="Candara" w:hAnsi="Candara" w:cs="Arial"/>
+        </w:rPr>
+        <w:t xml:space="preserve"> via monitoring software.</w:t>
       </w:r>
     </w:p>
     <w:p>
@@ -2430,12 +2620,14 @@
         </w:rPr>
         <w:t>arent/</w:t>
       </w:r>
+      <w:proofErr w:type="gramStart"/>
       <w:r>
         <w:rPr>
           <w:rFonts w:ascii="Candara" w:hAnsi="Candara" w:cs="Arial"/>
         </w:rPr>
         <w:t>carer</w:t>
       </w:r>
+      <w:proofErr w:type="gramEnd"/>
       <w:r>
         <w:rPr>
           <w:rFonts w:ascii="Candara" w:hAnsi="Candara" w:cs="Arial"/>
@@ -2510,7 +2702,21 @@
           <w:rFonts w:ascii="Candara" w:hAnsi="Candara" w:cs="Arial"/>
         </w:rPr>
         <w:tab/>
-        <w:t>______________________  Date:  __/___/___</w:t>
+        <w:t>_____________________</w:t>
+      </w:r>
+      <w:proofErr w:type="gramStart"/>
+      <w:r>
+        <w:rPr>
+          <w:rFonts w:ascii="Candara" w:hAnsi="Candara" w:cs="Arial"/>
+        </w:rPr>
+        <w:t>_  Date</w:t>
+      </w:r>
+      <w:proofErr w:type="gramEnd"/>
+      <w:r>
+        <w:rPr>
+          <w:rFonts w:ascii="Candara" w:hAnsi="Candara" w:cs="Arial"/>
+        </w:rPr>
+        <w:t>:  __/___/___</w:t>
       </w:r>
     </w:p>
     <w:p>
@@ -2545,15 +2751,24 @@
           <w:rFonts w:ascii="Candara" w:hAnsi="Candara" w:cs="Arial"/>
           <w:lang w:eastAsia="en-GB"/>
         </w:rPr>
-        <w:t xml:space="preserve">Authorised by:  ______________________  </w:t>
-      </w:r>
+        <w:t>Authorised by:  _____________________</w:t>
+      </w:r>
+      <w:proofErr w:type="gramStart"/>
       <w:r>
         <w:rPr>
           <w:rFonts w:ascii="Candara" w:hAnsi="Candara" w:cs="Arial"/>
           <w:lang w:eastAsia="en-GB"/>
         </w:rPr>
+        <w:t xml:space="preserve">_  </w:t>
+      </w:r>
+      <w:r>
+        <w:rPr>
+          <w:rFonts w:ascii="Candara" w:hAnsi="Candara" w:cs="Arial"/>
+          <w:lang w:eastAsia="en-GB"/>
+        </w:rPr>
         <w:tab/>
       </w:r>
+      <w:proofErr w:type="gramEnd"/>
       <w:r>
         <w:rPr>
           <w:rFonts w:ascii="Candara" w:hAnsi="Candara" w:cs="Arial"/>
@@ -2585,7 +2800,7 @@
 </file>
 
 <file path=word/endnotes.xml><?xml version="1.0" encoding="utf-8"?>
-<w:endnotes xmlns:wpc="http://schemas.microsoft.com/office/word/2010/wordprocessingCanvas" xmlns:cx="http://schemas.microsoft.com/office/drawing/2014/chartex" xmlns:cx1="http://schemas.microsoft.com/office/drawing/2015/9/8/chartex" xmlns:cx2="http://schemas.microsoft.com/office/drawing/2015/10/21/chartex" xmlns:cx3="http://schemas.microsoft.com/office/drawing/2016/5/9/chartex" xmlns:cx4="http://schemas.microsoft.com/office/drawing/2016/5/10/chartex" xmlns:cx5="http://schemas.microsoft.com/office/drawing/2016/5/11/chartex" xmlns:cx6="http://schemas.microsoft.com/office/drawing/2016/5/12/chartex" xmlns:cx7="http://schemas.microsoft.com/office/drawing/2016/5/13/chartex" xmlns:cx8="http://schemas.microsoft.com/office/drawing/2016/5/14/chartex" xmlns:mc="http://schemas.openxmlformats.org/markup-compatibility/2006" xmlns:aink="http://schemas.microsoft.com/office/drawing/2016/ink" xmlns:am3d="http://schemas.microsoft.com/office/drawing/2017/model3d" xmlns:o="urn:schemas-microsoft-com:office:office" xmlns:r="http://schemas.openxmlformats.org/officeDocument/2006/relationships" xmlns:m="http://schemas.openxmlformats.org/officeDocument/2006/math" xmlns:v="urn:schemas-microsoft-com:vml" xmlns:wp14="http://schemas.microsoft.com/office/word/2010/wordprocessingDrawing" xmlns:wp="http://schemas.openxmlformats.org/drawingml/2006/wordprocessingDrawing" xmlns:w10="urn:schemas-microsoft-com:office:word" xmlns:w="http://schemas.openxmlformats.org/wordprocessingml/2006/main" xmlns:w14="http://schemas.microsoft.com/office/word/2010/wordml" xmlns:w15="http://schemas.microsoft.com/office/word/2012/wordml" xmlns:w16cid="http://schemas.microsoft.com/office/word/2016/wordml/cid" xmlns:w16se="http://schemas.microsoft.com/office/word/2015/wordml/symex" xmlns:wpg="http://schemas.microsoft.com/office/word/2010/wordprocessingGroup" xmlns:wpi="http://schemas.microsoft.com/office/word/2010/wordprocessingInk" xmlns:wne="http://schemas.microsoft.com/office/word/2006/wordml" xmlns:wps="http://schemas.microsoft.com/office/word/2010/wordprocessingShape" mc:Ignorable="w14 w15 w16se w16cid wp14">
+<w:endnotes xmlns:wpc="http://schemas.microsoft.com/office/word/2010/wordprocessingCanvas" xmlns:cx="http://schemas.microsoft.com/office/drawing/2014/chartex" xmlns:cx1="http://schemas.microsoft.com/office/drawing/2015/9/8/chartex" xmlns:cx2="http://schemas.microsoft.com/office/drawing/2015/10/21/chartex" xmlns:cx3="http://schemas.microsoft.com/office/drawing/2016/5/9/chartex" xmlns:cx4="http://schemas.microsoft.com/office/drawing/2016/5/10/chartex" xmlns:cx5="http://schemas.microsoft.com/office/drawing/2016/5/11/chartex" xmlns:cx6="http://schemas.microsoft.com/office/drawing/2016/5/12/chartex" xmlns:cx7="http://schemas.microsoft.com/office/drawing/2016/5/13/chartex" xmlns:cx8="http://schemas.microsoft.com/office/drawing/2016/5/14/chartex" xmlns:mc="http://schemas.openxmlformats.org/markup-compatibility/2006" xmlns:aink="http://schemas.microsoft.com/office/drawing/2016/ink" xmlns:am3d="http://schemas.microsoft.com/office/drawing/2017/model3d" xmlns:o="urn:schemas-microsoft-com:office:office" xmlns:r="http://schemas.openxmlformats.org/officeDocument/2006/relationships" xmlns:m="http://schemas.openxmlformats.org/officeDocument/2006/math" xmlns:v="urn:schemas-microsoft-com:vml" xmlns:wp14="http://schemas.microsoft.com/office/word/2010/wordprocessingDrawing" xmlns:wp="http://schemas.openxmlformats.org/drawingml/2006/wordprocessingDrawing" xmlns:w10="urn:schemas-microsoft-com:office:word" xmlns:w="http://schemas.openxmlformats.org/wordprocessingml/2006/main" xmlns:w14="http://schemas.microsoft.com/office/word/2010/wordml" xmlns:w15="http://schemas.microsoft.com/office/word/2012/wordml" xmlns:w16cex="http://schemas.microsoft.com/office/word/2018/wordml/cex" xmlns:w16cid="http://schemas.microsoft.com/office/word/2016/wordml/cid" xmlns:w16="http://schemas.microsoft.com/office/word/2018/wordml" xmlns:w16se="http://schemas.microsoft.com/office/word/2015/wordml/symex" xmlns:wpg="http://schemas.microsoft.com/office/word/2010/wordprocessingGroup" xmlns:wpi="http://schemas.microsoft.com/office/word/2010/wordprocessingInk" xmlns:wne="http://schemas.microsoft.com/office/word/2006/wordml" xmlns:wps="http://schemas.microsoft.com/office/word/2010/wordprocessingShape" mc:Ignorable="w14 w15 w16se w16cid w16 w16cex wp14">
   <w:endnote w:type="separator" w:id="-1">
     <w:p>
       <w:pPr>
@@ -2617,7 +2832,7 @@
 </file>
 
 <file path=word/footer1.xml><?xml version="1.0" encoding="utf-8"?>
-<w:ftr xmlns:wpc="http://schemas.microsoft.com/office/word/2010/wordprocessingCanvas" xmlns:cx="http://schemas.microsoft.com/office/drawing/2014/chartex" xmlns:cx1="http://schemas.microsoft.com/office/drawing/2015/9/8/chartex" xmlns:cx2="http://schemas.microsoft.com/office/drawing/2015/10/21/chartex" xmlns:cx3="http://schemas.microsoft.com/office/drawing/2016/5/9/chartex" xmlns:cx4="http://schemas.microsoft.com/office/drawing/2016/5/10/chartex" xmlns:cx5="http://schemas.microsoft.com/office/drawing/2016/5/11/chartex" xmlns:cx6="http://schemas.microsoft.com/office/drawing/2016/5/12/chartex" xmlns:cx7="http://schemas.microsoft.com/office/drawing/2016/5/13/chartex" xmlns:cx8="http://schemas.microsoft.com/office/drawing/2016/5/14/chartex" xmlns:mc="http://schemas.openxmlformats.org/markup-compatibility/2006" xmlns:aink="http://schemas.microsoft.com/office/drawing/2016/ink" xmlns:am3d="http://schemas.microsoft.com/office/drawing/2017/model3d" xmlns:o="urn:schemas-microsoft-com:office:office" xmlns:r="http://schemas.openxmlformats.org/officeDocument/2006/relationships" xmlns:m="http://schemas.openxmlformats.org/officeDocument/2006/math" xmlns:v="urn:schemas-microsoft-com:vml" xmlns:wp14="http://schemas.microsoft.com/office/word/2010/wordprocessingDrawing" xmlns:wp="http://schemas.openxmlformats.org/drawingml/2006/wordprocessingDrawing" xmlns:w10="urn:schemas-microsoft-com:office:word" xmlns:w="http://schemas.openxmlformats.org/wordprocessingml/2006/main" xmlns:w14="http://schemas.microsoft.com/office/word/2010/wordml" xmlns:w15="http://schemas.microsoft.com/office/word/2012/wordml" xmlns:w16cid="http://schemas.microsoft.com/office/word/2016/wordml/cid" xmlns:w16se="http://schemas.microsoft.com/office/word/2015/wordml/symex" xmlns:wpg="http://schemas.microsoft.com/office/word/2010/wordprocessingGroup" xmlns:wpi="http://schemas.microsoft.com/office/word/2010/wordprocessingInk" xmlns:wne="http://schemas.microsoft.com/office/word/2006/wordml" xmlns:wps="http://schemas.microsoft.com/office/word/2010/wordprocessingShape" mc:Ignorable="w14 w15 w16se w16cid wp14">
+<w:ftr xmlns:wpc="http://schemas.microsoft.com/office/word/2010/wordprocessingCanvas" xmlns:cx="http://schemas.microsoft.com/office/drawing/2014/chartex" xmlns:cx1="http://schemas.microsoft.com/office/drawing/2015/9/8/chartex" xmlns:cx2="http://schemas.microsoft.com/office/drawing/2015/10/21/chartex" xmlns:cx3="http://schemas.microsoft.com/office/drawing/2016/5/9/chartex" xmlns:cx4="http://schemas.microsoft.com/office/drawing/2016/5/10/chartex" xmlns:cx5="http://schemas.microsoft.com/office/drawing/2016/5/11/chartex" xmlns:cx6="http://schemas.microsoft.com/office/drawing/2016/5/12/chartex" xmlns:cx7="http://schemas.microsoft.com/office/drawing/2016/5/13/chartex" xmlns:cx8="http://schemas.microsoft.com/office/drawing/2016/5/14/chartex" xmlns:mc="http://schemas.openxmlformats.org/markup-compatibility/2006" xmlns:aink="http://schemas.microsoft.com/office/drawing/2016/ink" xmlns:am3d="http://schemas.microsoft.com/office/drawing/2017/model3d" xmlns:o="urn:schemas-microsoft-com:office:office" xmlns:r="http://schemas.openxmlformats.org/officeDocument/2006/relationships" xmlns:m="http://schemas.openxmlformats.org/officeDocument/2006/math" xmlns:v="urn:schemas-microsoft-com:vml" xmlns:wp14="http://schemas.microsoft.com/office/word/2010/wordprocessingDrawing" xmlns:wp="http://schemas.openxmlformats.org/drawingml/2006/wordprocessingDrawing" xmlns:w10="urn:schemas-microsoft-com:office:word" xmlns:w="http://schemas.openxmlformats.org/wordprocessingml/2006/main" xmlns:w14="http://schemas.microsoft.com/office/word/2010/wordml" xmlns:w15="http://schemas.microsoft.com/office/word/2012/wordml" xmlns:w16cex="http://schemas.microsoft.com/office/word/2018/wordml/cex" xmlns:w16cid="http://schemas.microsoft.com/office/word/2016/wordml/cid" xmlns:w16="http://schemas.microsoft.com/office/word/2018/wordml" xmlns:w16se="http://schemas.microsoft.com/office/word/2015/wordml/symex" xmlns:wpg="http://schemas.microsoft.com/office/word/2010/wordprocessingGroup" xmlns:wpi="http://schemas.microsoft.com/office/word/2010/wordprocessingInk" xmlns:wne="http://schemas.microsoft.com/office/word/2006/wordml" xmlns:wps="http://schemas.microsoft.com/office/word/2010/wordprocessingShape" mc:Ignorable="w14 w15 w16se w16cid w16 w16cex wp14">
   <w:p>
     <w:pPr>
       <w:pStyle w:val="Footer"/>
@@ -2627,7 +2842,7 @@
 </file>
 
 <file path=word/footer2.xml><?xml version="1.0" encoding="utf-8"?>
-<w:ftr xmlns:wpc="http://schemas.microsoft.com/office/word/2010/wordprocessingCanvas" xmlns:cx="http://schemas.microsoft.com/office/drawing/2014/chartex" xmlns:cx1="http://schemas.microsoft.com/office/drawing/2015/9/8/chartex" xmlns:cx2="http://schemas.microsoft.com/office/drawing/2015/10/21/chartex" xmlns:cx3="http://schemas.microsoft.com/office/drawing/2016/5/9/chartex" xmlns:cx4="http://schemas.microsoft.com/office/drawing/2016/5/10/chartex" xmlns:cx5="http://schemas.microsoft.com/office/drawing/2016/5/11/chartex" xmlns:cx6="http://schemas.microsoft.com/office/drawing/2016/5/12/chartex" xmlns:cx7="http://schemas.microsoft.com/office/drawing/2016/5/13/chartex" xmlns:cx8="http://schemas.microsoft.com/office/drawing/2016/5/14/chartex" xmlns:mc="http://schemas.openxmlformats.org/markup-compatibility/2006" xmlns:aink="http://schemas.microsoft.com/office/drawing/2016/ink" xmlns:am3d="http://schemas.microsoft.com/office/drawing/2017/model3d" xmlns:o="urn:schemas-microsoft-com:office:office" xmlns:r="http://schemas.openxmlformats.org/officeDocument/2006/relationships" xmlns:m="http://schemas.openxmlformats.org/officeDocument/2006/math" xmlns:v="urn:schemas-microsoft-com:vml" xmlns:wp14="http://schemas.microsoft.com/office/word/2010/wordprocessingDrawing" xmlns:wp="http://schemas.openxmlformats.org/drawingml/2006/wordprocessingDrawing" xmlns:w10="urn:schemas-microsoft-com:office:word" xmlns:w="http://schemas.openxmlformats.org/wordprocessingml/2006/main" xmlns:w14="http://schemas.microsoft.com/office/word/2010/wordml" xmlns:w15="http://schemas.microsoft.com/office/word/2012/wordml" xmlns:w16cid="http://schemas.microsoft.com/office/word/2016/wordml/cid" xmlns:w16se="http://schemas.microsoft.com/office/word/2015/wordml/symex" xmlns:wpg="http://schemas.microsoft.com/office/word/2010/wordprocessingGroup" xmlns:wpi="http://schemas.microsoft.com/office/word/2010/wordprocessingInk" xmlns:wne="http://schemas.microsoft.com/office/word/2006/wordml" xmlns:wps="http://schemas.microsoft.com/office/word/2010/wordprocessingShape" mc:Ignorable="w14 w15 w16se w16cid wp14">
+<w:ftr xmlns:wpc="http://schemas.microsoft.com/office/word/2010/wordprocessingCanvas" xmlns:cx="http://schemas.microsoft.com/office/drawing/2014/chartex" xmlns:cx1="http://schemas.microsoft.com/office/drawing/2015/9/8/chartex" xmlns:cx2="http://schemas.microsoft.com/office/drawing/2015/10/21/chartex" xmlns:cx3="http://schemas.microsoft.com/office/drawing/2016/5/9/chartex" xmlns:cx4="http://schemas.microsoft.com/office/drawing/2016/5/10/chartex" xmlns:cx5="http://schemas.microsoft.com/office/drawing/2016/5/11/chartex" xmlns:cx6="http://schemas.microsoft.com/office/drawing/2016/5/12/chartex" xmlns:cx7="http://schemas.microsoft.com/office/drawing/2016/5/13/chartex" xmlns:cx8="http://schemas.microsoft.com/office/drawing/2016/5/14/chartex" xmlns:mc="http://schemas.openxmlformats.org/markup-compatibility/2006" xmlns:aink="http://schemas.microsoft.com/office/drawing/2016/ink" xmlns:am3d="http://schemas.microsoft.com/office/drawing/2017/model3d" xmlns:o="urn:schemas-microsoft-com:office:office" xmlns:r="http://schemas.openxmlformats.org/officeDocument/2006/relationships" xmlns:m="http://schemas.openxmlformats.org/officeDocument/2006/math" xmlns:v="urn:schemas-microsoft-com:vml" xmlns:wp14="http://schemas.microsoft.com/office/word/2010/wordprocessingDrawing" xmlns:wp="http://schemas.openxmlformats.org/drawingml/2006/wordprocessingDrawing" xmlns:w10="urn:schemas-microsoft-com:office:word" xmlns:w="http://schemas.openxmlformats.org/wordprocessingml/2006/main" xmlns:w14="http://schemas.microsoft.com/office/word/2010/wordml" xmlns:w15="http://schemas.microsoft.com/office/word/2012/wordml" xmlns:w16cex="http://schemas.microsoft.com/office/word/2018/wordml/cex" xmlns:w16cid="http://schemas.microsoft.com/office/word/2016/wordml/cid" xmlns:w16="http://schemas.microsoft.com/office/word/2018/wordml" xmlns:w16se="http://schemas.microsoft.com/office/word/2015/wordml/symex" xmlns:wpg="http://schemas.microsoft.com/office/word/2010/wordprocessingGroup" xmlns:wpi="http://schemas.microsoft.com/office/word/2010/wordprocessingInk" xmlns:wne="http://schemas.microsoft.com/office/word/2006/wordml" xmlns:wps="http://schemas.microsoft.com/office/word/2010/wordprocessingShape" mc:Ignorable="w14 w15 w16se w16cid w16 w16cex wp14">
   <w:sdt>
     <w:sdtPr>
       <w:id w:val="-46149610"/>
@@ -2680,7 +2895,7 @@
 </file>
 
 <file path=word/footer3.xml><?xml version="1.0" encoding="utf-8"?>
-<w:ftr xmlns:wpc="http://schemas.microsoft.com/office/word/2010/wordprocessingCanvas" xmlns:cx="http://schemas.microsoft.com/office/drawing/2014/chartex" xmlns:cx1="http://schemas.microsoft.com/office/drawing/2015/9/8/chartex" xmlns:cx2="http://schemas.microsoft.com/office/drawing/2015/10/21/chartex" xmlns:cx3="http://schemas.microsoft.com/office/drawing/2016/5/9/chartex" xmlns:cx4="http://schemas.microsoft.com/office/drawing/2016/5/10/chartex" xmlns:cx5="http://schemas.microsoft.com/office/drawing/2016/5/11/chartex" xmlns:cx6="http://schemas.microsoft.com/office/drawing/2016/5/12/chartex" xmlns:cx7="http://schemas.microsoft.com/office/drawing/2016/5/13/chartex" xmlns:cx8="http://schemas.microsoft.com/office/drawing/2016/5/14/chartex" xmlns:mc="http://schemas.openxmlformats.org/markup-compatibility/2006" xmlns:aink="http://schemas.microsoft.com/office/drawing/2016/ink" xmlns:am3d="http://schemas.microsoft.com/office/drawing/2017/model3d" xmlns:o="urn:schemas-microsoft-com:office:office" xmlns:r="http://schemas.openxmlformats.org/officeDocument/2006/relationships" xmlns:m="http://schemas.openxmlformats.org/officeDocument/2006/math" xmlns:v="urn:schemas-microsoft-com:vml" xmlns:wp14="http://schemas.microsoft.com/office/word/2010/wordprocessingDrawing" xmlns:wp="http://schemas.openxmlformats.org/drawingml/2006/wordprocessingDrawing" xmlns:w10="urn:schemas-microsoft-com:office:word" xmlns:w="http://schemas.openxmlformats.org/wordprocessingml/2006/main" xmlns:w14="http://schemas.microsoft.com/office/word/2010/wordml" xmlns:w15="http://schemas.microsoft.com/office/word/2012/wordml" xmlns:w16cid="http://schemas.microsoft.com/office/word/2016/wordml/cid" xmlns:w16se="http://schemas.microsoft.com/office/word/2015/wordml/symex" xmlns:wpg="http://schemas.microsoft.com/office/word/2010/wordprocessingGroup" xmlns:wpi="http://schemas.microsoft.com/office/word/2010/wordprocessingInk" xmlns:wne="http://schemas.microsoft.com/office/word/2006/wordml" xmlns:wps="http://schemas.microsoft.com/office/word/2010/wordprocessingShape" mc:Ignorable="w14 w15 w16se w16cid wp14">
+<w:ftr xmlns:wpc="http://schemas.microsoft.com/office/word/2010/wordprocessingCanvas" xmlns:cx="http://schemas.microsoft.com/office/drawing/2014/chartex" xmlns:cx1="http://schemas.microsoft.com/office/drawing/2015/9/8/chartex" xmlns:cx2="http://schemas.microsoft.com/office/drawing/2015/10/21/chartex" xmlns:cx3="http://schemas.microsoft.com/office/drawing/2016/5/9/chartex" xmlns:cx4="http://schemas.microsoft.com/office/drawing/2016/5/10/chartex" xmlns:cx5="http://schemas.microsoft.com/office/drawing/2016/5/11/chartex" xmlns:cx6="http://schemas.microsoft.com/office/drawing/2016/5/12/chartex" xmlns:cx7="http://schemas.microsoft.com/office/drawing/2016/5/13/chartex" xmlns:cx8="http://schemas.microsoft.com/office/drawing/2016/5/14/chartex" xmlns:mc="http://schemas.openxmlformats.org/markup-compatibility/2006" xmlns:aink="http://schemas.microsoft.com/office/drawing/2016/ink" xmlns:am3d="http://schemas.microsoft.com/office/drawing/2017/model3d" xmlns:o="urn:schemas-microsoft-com:office:office" xmlns:r="http://schemas.openxmlformats.org/officeDocument/2006/relationships" xmlns:m="http://schemas.openxmlformats.org/officeDocument/2006/math" xmlns:v="urn:schemas-microsoft-com:vml" xmlns:wp14="http://schemas.microsoft.com/office/word/2010/wordprocessingDrawing" xmlns:wp="http://schemas.openxmlformats.org/drawingml/2006/wordprocessingDrawing" xmlns:w10="urn:schemas-microsoft-com:office:word" xmlns:w="http://schemas.openxmlformats.org/wordprocessingml/2006/main" xmlns:w14="http://schemas.microsoft.com/office/word/2010/wordml" xmlns:w15="http://schemas.microsoft.com/office/word/2012/wordml" xmlns:w16cex="http://schemas.microsoft.com/office/word/2018/wordml/cex" xmlns:w16cid="http://schemas.microsoft.com/office/word/2016/wordml/cid" xmlns:w16="http://schemas.microsoft.com/office/word/2018/wordml" xmlns:w16se="http://schemas.microsoft.com/office/word/2015/wordml/symex" xmlns:wpg="http://schemas.microsoft.com/office/word/2010/wordprocessingGroup" xmlns:wpi="http://schemas.microsoft.com/office/word/2010/wordprocessingInk" xmlns:wne="http://schemas.microsoft.com/office/word/2006/wordml" xmlns:wps="http://schemas.microsoft.com/office/word/2010/wordprocessingShape" mc:Ignorable="w14 w15 w16se w16cid w16 w16cex wp14">
   <w:p>
     <w:pPr>
       <w:pStyle w:val="Footer"/>
@@ -2690,7 +2905,7 @@
 </file>
 
 <file path=word/footnotes.xml><?xml version="1.0" encoding="utf-8"?>
-<w:footnotes xmlns:wpc="http://schemas.microsoft.com/office/word/2010/wordprocessingCanvas" xmlns:cx="http://schemas.microsoft.com/office/drawing/2014/chartex" xmlns:cx1="http://schemas.microsoft.com/office/drawing/2015/9/8/chartex" xmlns:cx2="http://schemas.microsoft.com/office/drawing/2015/10/21/chartex" xmlns:cx3="http://schemas.microsoft.com/office/drawing/2016/5/9/chartex" xmlns:cx4="http://schemas.microsoft.com/office/drawing/2016/5/10/chartex" xmlns:cx5="http://schemas.microsoft.com/office/drawing/2016/5/11/chartex" xmlns:cx6="http://schemas.microsoft.com/office/drawing/2016/5/12/chartex" xmlns:cx7="http://schemas.microsoft.com/office/drawing/2016/5/13/chartex" xmlns:cx8="http://schemas.microsoft.com/office/drawing/2016/5/14/chartex" xmlns:mc="http://schemas.openxmlformats.org/markup-compatibility/2006" xmlns:aink="http://schemas.microsoft.com/office/drawing/2016/ink" xmlns:am3d="http://schemas.microsoft.com/office/drawing/2017/model3d" xmlns:o="urn:schemas-microsoft-com:office:office" xmlns:r="http://schemas.openxmlformats.org/officeDocument/2006/relationships" xmlns:m="http://schemas.openxmlformats.org/officeDocument/2006/math" xmlns:v="urn:schemas-microsoft-com:vml" xmlns:wp14="http://schemas.microsoft.com/office/word/2010/wordprocessingDrawing" xmlns:wp="http://schemas.openxmlformats.org/drawingml/2006/wordprocessingDrawing" xmlns:w10="urn:schemas-microsoft-com:office:word" xmlns:w="http://schemas.openxmlformats.org/wordprocessingml/2006/main" xmlns:w14="http://schemas.microsoft.com/office/word/2010/wordml" xmlns:w15="http://schemas.microsoft.com/office/word/2012/wordml" xmlns:w16cid="http://schemas.microsoft.com/office/word/2016/wordml/cid" xmlns:w16se="http://schemas.microsoft.com/office/word/2015/wordml/symex" xmlns:wpg="http://schemas.microsoft.com/office/word/2010/wordprocessingGroup" xmlns:wpi="http://schemas.microsoft.com/office/word/2010/wordprocessingInk" xmlns:wne="http://schemas.microsoft.com/office/word/2006/wordml" xmlns:wps="http://schemas.microsoft.com/office/word/2010/wordprocessingShape" mc:Ignorable="w14 w15 w16se w16cid wp14">
+<w:footnotes xmlns:wpc="http://schemas.microsoft.com/office/word/2010/wordprocessingCanvas" xmlns:cx="http://schemas.microsoft.com/office/drawing/2014/chartex" xmlns:cx1="http://schemas.microsoft.com/office/drawing/2015/9/8/chartex" xmlns:cx2="http://schemas.microsoft.com/office/drawing/2015/10/21/chartex" xmlns:cx3="http://schemas.microsoft.com/office/drawing/2016/5/9/chartex" xmlns:cx4="http://schemas.microsoft.com/office/drawing/2016/5/10/chartex" xmlns:cx5="http://schemas.microsoft.com/office/drawing/2016/5/11/chartex" xmlns:cx6="http://schemas.microsoft.com/office/drawing/2016/5/12/chartex" xmlns:cx7="http://schemas.microsoft.com/office/drawing/2016/5/13/chartex" xmlns:cx8="http://schemas.microsoft.com/office/drawing/2016/5/14/chartex" xmlns:mc="http://schemas.openxmlformats.org/markup-compatibility/2006" xmlns:aink="http://schemas.microsoft.com/office/drawing/2016/ink" xmlns:am3d="http://schemas.microsoft.com/office/drawing/2017/model3d" xmlns:o="urn:schemas-microsoft-com:office:office" xmlns:r="http://schemas.openxmlformats.org/officeDocument/2006/relationships" xmlns:m="http://schemas.openxmlformats.org/officeDocument/2006/math" xmlns:v="urn:schemas-microsoft-com:vml" xmlns:wp14="http://schemas.microsoft.com/office/word/2010/wordprocessingDrawing" xmlns:wp="http://schemas.openxmlformats.org/drawingml/2006/wordprocessingDrawing" xmlns:w10="urn:schemas-microsoft-com:office:word" xmlns:w="http://schemas.openxmlformats.org/wordprocessingml/2006/main" xmlns:w14="http://schemas.microsoft.com/office/word/2010/wordml" xmlns:w15="http://schemas.microsoft.com/office/word/2012/wordml" xmlns:w16cex="http://schemas.microsoft.com/office/word/2018/wordml/cex" xmlns:w16cid="http://schemas.microsoft.com/office/word/2016/wordml/cid" xmlns:w16="http://schemas.microsoft.com/office/word/2018/wordml" xmlns:w16se="http://schemas.microsoft.com/office/word/2015/wordml/symex" xmlns:wpg="http://schemas.microsoft.com/office/word/2010/wordprocessingGroup" xmlns:wpi="http://schemas.microsoft.com/office/word/2010/wordprocessingInk" xmlns:wne="http://schemas.microsoft.com/office/word/2006/wordml" xmlns:wps="http://schemas.microsoft.com/office/word/2010/wordprocessingShape" mc:Ignorable="w14 w15 w16se w16cid w16 w16cex wp14">
   <w:footnote w:type="separator" w:id="-1">
     <w:p>
       <w:pPr>
@@ -2722,7 +2937,7 @@
 </file>
 
 <file path=word/header1.xml><?xml version="1.0" encoding="utf-8"?>
-<w:hdr xmlns:wpc="http://schemas.microsoft.com/office/word/2010/wordprocessingCanvas" xmlns:cx="http://schemas.microsoft.com/office/drawing/2014/chartex" xmlns:cx1="http://schemas.microsoft.com/office/drawing/2015/9/8/chartex" xmlns:cx2="http://schemas.microsoft.com/office/drawing/2015/10/21/chartex" xmlns:cx3="http://schemas.microsoft.com/office/drawing/2016/5/9/chartex" xmlns:cx4="http://schemas.microsoft.com/office/drawing/2016/5/10/chartex" xmlns:cx5="http://schemas.microsoft.com/office/drawing/2016/5/11/chartex" xmlns:cx6="http://schemas.microsoft.com/office/drawing/2016/5/12/chartex" xmlns:cx7="http://schemas.microsoft.com/office/drawing/2016/5/13/chartex" xmlns:cx8="http://schemas.microsoft.com/office/drawing/2016/5/14/chartex" xmlns:mc="http://schemas.openxmlformats.org/markup-compatibility/2006" xmlns:aink="http://schemas.microsoft.com/office/drawing/2016/ink" xmlns:am3d="http://schemas.microsoft.com/office/drawing/2017/model3d" xmlns:o="urn:schemas-microsoft-com:office:office" xmlns:r="http://schemas.openxmlformats.org/officeDocument/2006/relationships" xmlns:m="http://schemas.openxmlformats.org/officeDocument/2006/math" xmlns:v="urn:schemas-microsoft-com:vml" xmlns:wp14="http://schemas.microsoft.com/office/word/2010/wordprocessingDrawing" xmlns:wp="http://schemas.openxmlformats.org/drawingml/2006/wordprocessingDrawing" xmlns:w10="urn:schemas-microsoft-com:office:word" xmlns:w="http://schemas.openxmlformats.org/wordprocessingml/2006/main" xmlns:w14="http://schemas.microsoft.com/office/word/2010/wordml" xmlns:w15="http://schemas.microsoft.com/office/word/2012/wordml" xmlns:w16cid="http://schemas.microsoft.com/office/word/2016/wordml/cid" xmlns:w16se="http://schemas.microsoft.com/office/word/2015/wordml/symex" xmlns:wpg="http://schemas.microsoft.com/office/word/2010/wordprocessingGroup" xmlns:wpi="http://schemas.microsoft.com/office/word/2010/wordprocessingInk" xmlns:wne="http://schemas.microsoft.com/office/word/2006/wordml" xmlns:wps="http://schemas.microsoft.com/office/word/2010/wordprocessingShape" mc:Ignorable="w14 w15 w16se w16cid wp14">
+<w:hdr xmlns:wpc="http://schemas.microsoft.com/office/word/2010/wordprocessingCanvas" xmlns:cx="http://schemas.microsoft.com/office/drawing/2014/chartex" xmlns:cx1="http://schemas.microsoft.com/office/drawing/2015/9/8/chartex" xmlns:cx2="http://schemas.microsoft.com/office/drawing/2015/10/21/chartex" xmlns:cx3="http://schemas.microsoft.com/office/drawing/2016/5/9/chartex" xmlns:cx4="http://schemas.microsoft.com/office/drawing/2016/5/10/chartex" xmlns:cx5="http://schemas.microsoft.com/office/drawing/2016/5/11/chartex" xmlns:cx6="http://schemas.microsoft.com/office/drawing/2016/5/12/chartex" xmlns:cx7="http://schemas.microsoft.com/office/drawing/2016/5/13/chartex" xmlns:cx8="http://schemas.microsoft.com/office/drawing/2016/5/14/chartex" xmlns:mc="http://schemas.openxmlformats.org/markup-compatibility/2006" xmlns:aink="http://schemas.microsoft.com/office/drawing/2016/ink" xmlns:am3d="http://schemas.microsoft.com/office/drawing/2017/model3d" xmlns:o="urn:schemas-microsoft-com:office:office" xmlns:r="http://schemas.openxmlformats.org/officeDocument/2006/relationships" xmlns:m="http://schemas.openxmlformats.org/officeDocument/2006/math" xmlns:v="urn:schemas-microsoft-com:vml" xmlns:wp14="http://schemas.microsoft.com/office/word/2010/wordprocessingDrawing" xmlns:wp="http://schemas.openxmlformats.org/drawingml/2006/wordprocessingDrawing" xmlns:w10="urn:schemas-microsoft-com:office:word" xmlns:w="http://schemas.openxmlformats.org/wordprocessingml/2006/main" xmlns:w14="http://schemas.microsoft.com/office/word/2010/wordml" xmlns:w15="http://schemas.microsoft.com/office/word/2012/wordml" xmlns:w16cex="http://schemas.microsoft.com/office/word/2018/wordml/cex" xmlns:w16cid="http://schemas.microsoft.com/office/word/2016/wordml/cid" xmlns:w16="http://schemas.microsoft.com/office/word/2018/wordml" xmlns:w16se="http://schemas.microsoft.com/office/word/2015/wordml/symex" xmlns:wpg="http://schemas.microsoft.com/office/word/2010/wordprocessingGroup" xmlns:wpi="http://schemas.microsoft.com/office/word/2010/wordprocessingInk" xmlns:wne="http://schemas.microsoft.com/office/word/2006/wordml" xmlns:wps="http://schemas.microsoft.com/office/word/2010/wordprocessingShape" mc:Ignorable="w14 w15 w16se w16cid w16 w16cex wp14">
   <w:p>
     <w:pPr>
       <w:pStyle w:val="Header"/>
@@ -2762,7 +2977,7 @@
 </file>
 
 <file path=word/header2.xml><?xml version="1.0" encoding="utf-8"?>
-<w:hdr xmlns:wpc="http://schemas.microsoft.com/office/word/2010/wordprocessingCanvas" xmlns:cx="http://schemas.microsoft.com/office/drawing/2014/chartex" xmlns:cx1="http://schemas.microsoft.com/office/drawing/2015/9/8/chartex" xmlns:cx2="http://schemas.microsoft.com/office/drawing/2015/10/21/chartex" xmlns:cx3="http://schemas.microsoft.com/office/drawing/2016/5/9/chartex" xmlns:cx4="http://schemas.microsoft.com/office/drawing/2016/5/10/chartex" xmlns:cx5="http://schemas.microsoft.com/office/drawing/2016/5/11/chartex" xmlns:cx6="http://schemas.microsoft.com/office/drawing/2016/5/12/chartex" xmlns:cx7="http://schemas.microsoft.com/office/drawing/2016/5/13/chartex" xmlns:cx8="http://schemas.microsoft.com/office/drawing/2016/5/14/chartex" xmlns:mc="http://schemas.openxmlformats.org/markup-compatibility/2006" xmlns:aink="http://schemas.microsoft.com/office/drawing/2016/ink" xmlns:am3d="http://schemas.microsoft.com/office/drawing/2017/model3d" xmlns:o="urn:schemas-microsoft-com:office:office" xmlns:r="http://schemas.openxmlformats.org/officeDocument/2006/relationships" xmlns:m="http://schemas.openxmlformats.org/officeDocument/2006/math" xmlns:v="urn:schemas-microsoft-com:vml" xmlns:wp14="http://schemas.microsoft.com/office/word/2010/wordprocessingDrawing" xmlns:wp="http://schemas.openxmlformats.org/drawingml/2006/wordprocessingDrawing" xmlns:w10="urn:schemas-microsoft-com:office:word" xmlns:w="http://schemas.openxmlformats.org/wordprocessingml/2006/main" xmlns:w14="http://schemas.microsoft.com/office/word/2010/wordml" xmlns:w15="http://schemas.microsoft.com/office/word/2012/wordml" xmlns:w16cid="http://schemas.microsoft.com/office/word/2016/wordml/cid" xmlns:w16se="http://schemas.microsoft.com/office/word/2015/wordml/symex" xmlns:wpg="http://schemas.microsoft.com/office/word/2010/wordprocessingGroup" xmlns:wpi="http://schemas.microsoft.com/office/word/2010/wordprocessingInk" xmlns:wne="http://schemas.microsoft.com/office/word/2006/wordml" xmlns:wps="http://schemas.microsoft.com/office/word/2010/wordprocessingShape" mc:Ignorable="w14 w15 w16se w16cid wp14">
+<w:hdr xmlns:wpc="http://schemas.microsoft.com/office/word/2010/wordprocessingCanvas" xmlns:cx="http://schemas.microsoft.com/office/drawing/2014/chartex" xmlns:cx1="http://schemas.microsoft.com/office/drawing/2015/9/8/chartex" xmlns:cx2="http://schemas.microsoft.com/office/drawing/2015/10/21/chartex" xmlns:cx3="http://schemas.microsoft.com/office/drawing/2016/5/9/chartex" xmlns:cx4="http://schemas.microsoft.com/office/drawing/2016/5/10/chartex" xmlns:cx5="http://schemas.microsoft.com/office/drawing/2016/5/11/chartex" xmlns:cx6="http://schemas.microsoft.com/office/drawing/2016/5/12/chartex" xmlns:cx7="http://schemas.microsoft.com/office/drawing/2016/5/13/chartex" xmlns:cx8="http://schemas.microsoft.com/office/drawing/2016/5/14/chartex" xmlns:mc="http://schemas.openxmlformats.org/markup-compatibility/2006" xmlns:aink="http://schemas.microsoft.com/office/drawing/2016/ink" xmlns:am3d="http://schemas.microsoft.com/office/drawing/2017/model3d" xmlns:o="urn:schemas-microsoft-com:office:office" xmlns:r="http://schemas.openxmlformats.org/officeDocument/2006/relationships" xmlns:m="http://schemas.openxmlformats.org/officeDocument/2006/math" xmlns:v="urn:schemas-microsoft-com:vml" xmlns:wp14="http://schemas.microsoft.com/office/word/2010/wordprocessingDrawing" xmlns:wp="http://schemas.openxmlformats.org/drawingml/2006/wordprocessingDrawing" xmlns:w10="urn:schemas-microsoft-com:office:word" xmlns:w="http://schemas.openxmlformats.org/wordprocessingml/2006/main" xmlns:w14="http://schemas.microsoft.com/office/word/2010/wordml" xmlns:w15="http://schemas.microsoft.com/office/word/2012/wordml" xmlns:w16cex="http://schemas.microsoft.com/office/word/2018/wordml/cex" xmlns:w16cid="http://schemas.microsoft.com/office/word/2016/wordml/cid" xmlns:w16="http://schemas.microsoft.com/office/word/2018/wordml" xmlns:w16se="http://schemas.microsoft.com/office/word/2015/wordml/symex" xmlns:wpg="http://schemas.microsoft.com/office/word/2010/wordprocessingGroup" xmlns:wpi="http://schemas.microsoft.com/office/word/2010/wordprocessingInk" xmlns:wne="http://schemas.microsoft.com/office/word/2006/wordml" xmlns:wps="http://schemas.microsoft.com/office/word/2010/wordprocessingShape" mc:Ignorable="w14 w15 w16se w16cid w16 w16cex wp14">
   <w:p>
     <w:pPr>
       <w:pStyle w:val="Header"/>
@@ -2802,7 +3017,7 @@
 </file>
 
 <file path=word/header3.xml><?xml version="1.0" encoding="utf-8"?>
-<w:hdr xmlns:wpc="http://schemas.microsoft.com/office/word/2010/wordprocessingCanvas" xmlns:cx="http://schemas.microsoft.com/office/drawing/2014/chartex" xmlns:cx1="http://schemas.microsoft.com/office/drawing/2015/9/8/chartex" xmlns:cx2="http://schemas.microsoft.com/office/drawing/2015/10/21/chartex" xmlns:cx3="http://schemas.microsoft.com/office/drawing/2016/5/9/chartex" xmlns:cx4="http://schemas.microsoft.com/office/drawing/2016/5/10/chartex" xmlns:cx5="http://schemas.microsoft.com/office/drawing/2016/5/11/chartex" xmlns:cx6="http://schemas.microsoft.com/office/drawing/2016/5/12/chartex" xmlns:cx7="http://schemas.microsoft.com/office/drawing/2016/5/13/chartex" xmlns:cx8="http://schemas.microsoft.com/office/drawing/2016/5/14/chartex" xmlns:mc="http://schemas.openxmlformats.org/markup-compatibility/2006" xmlns:aink="http://schemas.microsoft.com/office/drawing/2016/ink" xmlns:am3d="http://schemas.microsoft.com/office/drawing/2017/model3d" xmlns:o="urn:schemas-microsoft-com:office:office" xmlns:r="http://schemas.openxmlformats.org/officeDocument/2006/relationships" xmlns:m="http://schemas.openxmlformats.org/officeDocument/2006/math" xmlns:v="urn:schemas-microsoft-com:vml" xmlns:wp14="http://schemas.microsoft.com/office/word/2010/wordprocessingDrawing" xmlns:wp="http://schemas.openxmlformats.org/drawingml/2006/wordprocessingDrawing" xmlns:w10="urn:schemas-microsoft-com:office:word" xmlns:w="http://schemas.openxmlformats.org/wordprocessingml/2006/main" xmlns:w14="http://schemas.microsoft.com/office/word/2010/wordml" xmlns:w15="http://schemas.microsoft.com/office/word/2012/wordml" xmlns:w16cid="http://schemas.microsoft.com/office/word/2016/wordml/cid" xmlns:w16se="http://schemas.microsoft.com/office/word/2015/wordml/symex" xmlns:wpg="http://schemas.microsoft.com/office/word/2010/wordprocessingGroup" xmlns:wpi="http://schemas.microsoft.com/office/word/2010/wordprocessingInk" xmlns:wne="http://schemas.microsoft.com/office/word/2006/wordml" xmlns:wps="http://schemas.microsoft.com/office/word/2010/wordprocessingShape" mc:Ignorable="w14 w15 w16se w16cid wp14">
+<w:hdr xmlns:wpc="http://schemas.microsoft.com/office/word/2010/wordprocessingCanvas" xmlns:cx="http://schemas.microsoft.com/office/drawing/2014/chartex" xmlns:cx1="http://schemas.microsoft.com/office/drawing/2015/9/8/chartex" xmlns:cx2="http://schemas.microsoft.com/office/drawing/2015/10/21/chartex" xmlns:cx3="http://schemas.microsoft.com/office/drawing/2016/5/9/chartex" xmlns:cx4="http://schemas.microsoft.com/office/drawing/2016/5/10/chartex" xmlns:cx5="http://schemas.microsoft.com/office/drawing/2016/5/11/chartex" xmlns:cx6="http://schemas.microsoft.com/office/drawing/2016/5/12/chartex" xmlns:cx7="http://schemas.microsoft.com/office/drawing/2016/5/13/chartex" xmlns:cx8="http://schemas.microsoft.com/office/drawing/2016/5/14/chartex" xmlns:mc="http://schemas.openxmlformats.org/markup-compatibility/2006" xmlns:aink="http://schemas.microsoft.com/office/drawing/2016/ink" xmlns:am3d="http://schemas.microsoft.com/office/drawing/2017/model3d" xmlns:o="urn:schemas-microsoft-com:office:office" xmlns:r="http://schemas.openxmlformats.org/officeDocument/2006/relationships" xmlns:m="http://schemas.openxmlformats.org/officeDocument/2006/math" xmlns:v="urn:schemas-microsoft-com:vml" xmlns:wp14="http://schemas.microsoft.com/office/word/2010/wordprocessingDrawing" xmlns:wp="http://schemas.openxmlformats.org/drawingml/2006/wordprocessingDrawing" xmlns:w10="urn:schemas-microsoft-com:office:word" xmlns:w="http://schemas.openxmlformats.org/wordprocessingml/2006/main" xmlns:w14="http://schemas.microsoft.com/office/word/2010/wordml" xmlns:w15="http://schemas.microsoft.com/office/word/2012/wordml" xmlns:w16cex="http://schemas.microsoft.com/office/word/2018/wordml/cex" xmlns:w16cid="http://schemas.microsoft.com/office/word/2016/wordml/cid" xmlns:w16="http://schemas.microsoft.com/office/word/2018/wordml" xmlns:w16se="http://schemas.microsoft.com/office/word/2015/wordml/symex" xmlns:wpg="http://schemas.microsoft.com/office/word/2010/wordprocessingGroup" xmlns:wpi="http://schemas.microsoft.com/office/word/2010/wordprocessingInk" xmlns:wne="http://schemas.microsoft.com/office/word/2006/wordml" xmlns:wps="http://schemas.microsoft.com/office/word/2010/wordprocessingShape" mc:Ignorable="w14 w15 w16se w16cid w16 w16cex wp14">
   <w:p>
     <w:pPr>
       <w:pStyle w:val="Header"/>
@@ -2842,7 +3057,7 @@
 </file>
 
 <file path=word/numbering.xml><?xml version="1.0" encoding="utf-8"?>
-<w:numbering xmlns:wpc="http://schemas.microsoft.com/office/word/2010/wordprocessingCanvas" xmlns:cx="http://schemas.microsoft.com/office/drawing/2014/chartex" xmlns:cx1="http://schemas.microsoft.com/office/drawing/2015/9/8/chartex" xmlns:cx2="http://schemas.microsoft.com/office/drawing/2015/10/21/chartex" xmlns:cx3="http://schemas.microsoft.com/office/drawing/2016/5/9/chartex" xmlns:cx4="http://schemas.microsoft.com/office/drawing/2016/5/10/chartex" xmlns:cx5="http://schemas.microsoft.com/office/drawing/2016/5/11/chartex" xmlns:cx6="http://schemas.microsoft.com/office/drawing/2016/5/12/chartex" xmlns:cx7="http://schemas.microsoft.com/office/drawing/2016/5/13/chartex" xmlns:cx8="http://schemas.microsoft.com/office/drawing/2016/5/14/chartex" xmlns:mc="http://schemas.openxmlformats.org/markup-compatibility/2006" xmlns:aink="http://schemas.microsoft.com/office/drawing/2016/ink" xmlns:am3d="http://schemas.microsoft.com/office/drawing/2017/model3d" xmlns:o="urn:schemas-microsoft-com:office:office" xmlns:r="http://schemas.openxmlformats.org/officeDocument/2006/relationships" xmlns:m="http://schemas.openxmlformats.org/officeDocument/2006/math" xmlns:v="urn:schemas-microsoft-com:vml" xmlns:wp14="http://schemas.microsoft.com/office/word/2010/wordprocessingDrawing" xmlns:wp="http://schemas.openxmlformats.org/drawingml/2006/wordprocessingDrawing" xmlns:w10="urn:schemas-microsoft-com:office:word" xmlns:w="http://schemas.openxmlformats.org/wordprocessingml/2006/main" xmlns:w14="http://schemas.microsoft.com/office/word/2010/wordml" xmlns:w15="http://schemas.microsoft.com/office/word/2012/wordml" xmlns:w16cid="http://schemas.microsoft.com/office/word/2016/wordml/cid" xmlns:w16se="http://schemas.microsoft.com/office/word/2015/wordml/symex" xmlns:wpg="http://schemas.microsoft.com/office/word/2010/wordprocessingGroup" xmlns:wpi="http://schemas.microsoft.com/office/word/2010/wordprocessingInk" xmlns:wne="http://schemas.microsoft.com/office/word/2006/wordml" xmlns:wps="http://schemas.microsoft.com/office/word/2010/wordprocessingShape" mc:Ignorable="w14 w15 w16se w16cid wp14">
+<w:numbering xmlns:wpc="http://schemas.microsoft.com/office/word/2010/wordprocessingCanvas" xmlns:cx="http://schemas.microsoft.com/office/drawing/2014/chartex" xmlns:cx1="http://schemas.microsoft.com/office/drawing/2015/9/8/chartex" xmlns:cx2="http://schemas.microsoft.com/office/drawing/2015/10/21/chartex" xmlns:cx3="http://schemas.microsoft.com/office/drawing/2016/5/9/chartex" xmlns:cx4="http://schemas.microsoft.com/office/drawing/2016/5/10/chartex" xmlns:cx5="http://schemas.microsoft.com/office/drawing/2016/5/11/chartex" xmlns:cx6="http://schemas.microsoft.com/office/drawing/2016/5/12/chartex" xmlns:cx7="http://schemas.microsoft.com/office/drawing/2016/5/13/chartex" xmlns:cx8="http://schemas.microsoft.com/office/drawing/2016/5/14/chartex" xmlns:mc="http://schemas.openxmlformats.org/markup-compatibility/2006" xmlns:aink="http://schemas.microsoft.com/office/drawing/2016/ink" xmlns:am3d="http://schemas.microsoft.com/office/drawing/2017/model3d" xmlns:o="urn:schemas-microsoft-com:office:office" xmlns:r="http://schemas.openxmlformats.org/officeDocument/2006/relationships" xmlns:m="http://schemas.openxmlformats.org/officeDocument/2006/math" xmlns:v="urn:schemas-microsoft-com:vml" xmlns:wp14="http://schemas.microsoft.com/office/word/2010/wordprocessingDrawing" xmlns:wp="http://schemas.openxmlformats.org/drawingml/2006/wordprocessingDrawing" xmlns:w10="urn:schemas-microsoft-com:office:word" xmlns:w="http://schemas.openxmlformats.org/wordprocessingml/2006/main" xmlns:w14="http://schemas.microsoft.com/office/word/2010/wordml" xmlns:w15="http://schemas.microsoft.com/office/word/2012/wordml" xmlns:w16cex="http://schemas.microsoft.com/office/word/2018/wordml/cex" xmlns:w16cid="http://schemas.microsoft.com/office/word/2016/wordml/cid" xmlns:w16="http://schemas.microsoft.com/office/word/2018/wordml" xmlns:w16se="http://schemas.microsoft.com/office/word/2015/wordml/symex" xmlns:wpg="http://schemas.microsoft.com/office/word/2010/wordprocessingGroup" xmlns:wpi="http://schemas.microsoft.com/office/word/2010/wordprocessingInk" xmlns:wne="http://schemas.microsoft.com/office/word/2006/wordml" xmlns:wps="http://schemas.microsoft.com/office/word/2010/wordprocessingShape" mc:Ignorable="w14 w15 w16se w16cid w16 w16cex wp14">
   <w:abstractNum w:abstractNumId="0" w15:restartNumberingAfterBreak="0">
     <w:nsid w:val="03F16004"/>
     <w:multiLevelType w:val="hybridMultilevel"/>
@@ -3070,6 +3285,119 @@
     </w:lvl>
   </w:abstractNum>
   <w:abstractNum w:abstractNumId="2" w15:restartNumberingAfterBreak="0">
+    <w:nsid w:val="0C247102"/>
+    <w:multiLevelType w:val="hybridMultilevel"/>
+    <w:tmpl w:val="4C1C3072"/>
+    <w:lvl w:ilvl="0" w:tplc="08090001">
+      <w:start w:val="1"/>
+      <w:numFmt w:val="bullet"/>
+      <w:lvlText w:val=""/>
+      <w:lvlJc w:val="left"/>
+      <w:pPr>
+        <w:ind w:left="821" w:hanging="360"/>
+      </w:pPr>
+      <w:rPr>
+        <w:rFonts w:ascii="Symbol" w:hAnsi="Symbol" w:hint="default"/>
+      </w:rPr>
+    </w:lvl>
+    <w:lvl w:ilvl="1" w:tplc="08090003" w:tentative="1">
+      <w:start w:val="1"/>
+      <w:numFmt w:val="bullet"/>
+      <w:lvlText w:val="o"/>
+      <w:lvlJc w:val="left"/>
+      <w:pPr>
+        <w:ind w:left="1541" w:hanging="360"/>
+      </w:pPr>
+      <w:rPr>
+        <w:rFonts w:ascii="Courier New" w:hAnsi="Courier New" w:cs="Courier New" w:hint="default"/>
+      </w:rPr>
+    </w:lvl>
+    <w:lvl w:ilvl="2" w:tplc="08090005" w:tentative="1">
+      <w:start w:val="1"/>
+      <w:numFmt w:val="bullet"/>
+      <w:lvlText w:val=""/>
+      <w:lvlJc w:val="left"/>
+      <w:pPr>
+        <w:ind w:left="2261" w:hanging="360"/>
+      </w:pPr>
+      <w:rPr>
+        <w:rFonts w:ascii="Wingdings" w:hAnsi="Wingdings" w:hint="default"/>
+      </w:rPr>
+    </w:lvl>
+    <w:lvl w:ilvl="3" w:tplc="08090001" w:tentative="1">
+      <w:start w:val="1"/>
+      <w:numFmt w:val="bullet"/>
+      <w:lvlText w:val=""/>
+      <w:lvlJc w:val="left"/>
+      <w:pPr>
+        <w:ind w:left="2981" w:hanging="360"/>
+      </w:pPr>
+      <w:rPr>
+        <w:rFonts w:ascii="Symbol" w:hAnsi="Symbol" w:hint="default"/>
+      </w:rPr>
+    </w:lvl>
+    <w:lvl w:ilvl="4" w:tplc="08090003" w:tentative="1">
+      <w:start w:val="1"/>
+      <w:numFmt w:val="bullet"/>
+      <w:lvlText w:val="o"/>
+      <w:lvlJc w:val="left"/>
+      <w:pPr>
+        <w:ind w:left="3701" w:hanging="360"/>
+      </w:pPr>
+      <w:rPr>
+        <w:rFonts w:ascii="Courier New" w:hAnsi="Courier New" w:cs="Courier New" w:hint="default"/>
+      </w:rPr>
+    </w:lvl>
+    <w:lvl w:ilvl="5" w:tplc="08090005" w:tentative="1">
+      <w:start w:val="1"/>
+      <w:numFmt w:val="bullet"/>
+      <w:lvlText w:val=""/>
+      <w:lvlJc w:val="left"/>
+      <w:pPr>
+        <w:ind w:left="4421" w:hanging="360"/>
+      </w:pPr>
+      <w:rPr>
+        <w:rFonts w:ascii="Wingdings" w:hAnsi="Wingdings" w:hint="default"/>
+      </w:rPr>
+    </w:lvl>
+    <w:lvl w:ilvl="6" w:tplc="08090001" w:tentative="1">
+      <w:start w:val="1"/>
+      <w:numFmt w:val="bullet"/>
+      <w:lvlText w:val=""/>
+      <w:lvlJc w:val="left"/>
+      <w:pPr>
+        <w:ind w:left="5141" w:hanging="360"/>
+      </w:pPr>
+      <w:rPr>
+        <w:rFonts w:ascii="Symbol" w:hAnsi="Symbol" w:hint="default"/>
+      </w:rPr>
+    </w:lvl>
+    <w:lvl w:ilvl="7" w:tplc="08090003" w:tentative="1">
+      <w:start w:val="1"/>
+      <w:numFmt w:val="bullet"/>
+      <w:lvlText w:val="o"/>
+      <w:lvlJc w:val="left"/>
+      <w:pPr>
+        <w:ind w:left="5861" w:hanging="360"/>
+      </w:pPr>
+      <w:rPr>
+        <w:rFonts w:ascii="Courier New" w:hAnsi="Courier New" w:cs="Courier New" w:hint="default"/>
+      </w:rPr>
+    </w:lvl>
+    <w:lvl w:ilvl="8" w:tplc="08090005" w:tentative="1">
+      <w:start w:val="1"/>
+      <w:numFmt w:val="bullet"/>
+      <w:lvlText w:val=""/>
+      <w:lvlJc w:val="left"/>
+      <w:pPr>
+        <w:ind w:left="6581" w:hanging="360"/>
+      </w:pPr>
+      <w:rPr>
+        <w:rFonts w:ascii="Wingdings" w:hAnsi="Wingdings" w:hint="default"/>
+      </w:rPr>
+    </w:lvl>
+  </w:abstractNum>
+  <w:abstractNum w:abstractNumId="3" w15:restartNumberingAfterBreak="0">
     <w:nsid w:val="1883159E"/>
     <w:multiLevelType w:val="hybridMultilevel"/>
     <w:tmpl w:val="180830C0"/>
@@ -3182,7 +3510,7 @@
       </w:rPr>
     </w:lvl>
   </w:abstractNum>
-  <w:abstractNum w:abstractNumId="3" w15:restartNumberingAfterBreak="0">
+  <w:abstractNum w:abstractNumId="4" w15:restartNumberingAfterBreak="0">
     <w:nsid w:val="1B7170F2"/>
     <w:multiLevelType w:val="hybridMultilevel"/>
     <w:tmpl w:val="46020BE8"/>
@@ -3295,7 +3623,7 @@
       </w:rPr>
     </w:lvl>
   </w:abstractNum>
-  <w:abstractNum w:abstractNumId="4" w15:restartNumberingAfterBreak="0">
+  <w:abstractNum w:abstractNumId="5" w15:restartNumberingAfterBreak="0">
     <w:nsid w:val="285A34D7"/>
     <w:multiLevelType w:val="hybridMultilevel"/>
     <w:tmpl w:val="5B984BF4"/>
@@ -3408,7 +3736,7 @@
       </w:rPr>
     </w:lvl>
   </w:abstractNum>
-  <w:abstractNum w:abstractNumId="5" w15:restartNumberingAfterBreak="0">
+  <w:abstractNum w:abstractNumId="6" w15:restartNumberingAfterBreak="0">
     <w:nsid w:val="38154659"/>
     <w:multiLevelType w:val="hybridMultilevel"/>
     <w:tmpl w:val="2CE48526"/>
@@ -3521,7 +3849,7 @@
       </w:rPr>
     </w:lvl>
   </w:abstractNum>
-  <w:abstractNum w:abstractNumId="6" w15:restartNumberingAfterBreak="0">
+  <w:abstractNum w:abstractNumId="7" w15:restartNumberingAfterBreak="0">
     <w:nsid w:val="3C7A63C1"/>
     <w:multiLevelType w:val="hybridMultilevel"/>
     <w:tmpl w:val="ADF89EC0"/>
@@ -3634,7 +3962,7 @@
       </w:rPr>
     </w:lvl>
   </w:abstractNum>
-  <w:abstractNum w:abstractNumId="7" w15:restartNumberingAfterBreak="0">
+  <w:abstractNum w:abstractNumId="8" w15:restartNumberingAfterBreak="0">
     <w:nsid w:val="404A26CE"/>
     <w:multiLevelType w:val="hybridMultilevel"/>
     <w:tmpl w:val="AEAA41A2"/>
@@ -3747,7 +4075,7 @@
       </w:rPr>
     </w:lvl>
   </w:abstractNum>
-  <w:abstractNum w:abstractNumId="8" w15:restartNumberingAfterBreak="0">
+  <w:abstractNum w:abstractNumId="9" w15:restartNumberingAfterBreak="0">
     <w:nsid w:val="4B6932B7"/>
     <w:multiLevelType w:val="hybridMultilevel"/>
     <w:tmpl w:val="F4841746"/>
@@ -3860,7 +4188,7 @@
       </w:rPr>
     </w:lvl>
   </w:abstractNum>
-  <w:abstractNum w:abstractNumId="9" w15:restartNumberingAfterBreak="0">
+  <w:abstractNum w:abstractNumId="10" w15:restartNumberingAfterBreak="0">
     <w:nsid w:val="50B86C03"/>
     <w:multiLevelType w:val="hybridMultilevel"/>
     <w:tmpl w:val="AE86C374"/>
@@ -3973,7 +4301,7 @@
       </w:rPr>
     </w:lvl>
   </w:abstractNum>
-  <w:abstractNum w:abstractNumId="10" w15:restartNumberingAfterBreak="0">
+  <w:abstractNum w:abstractNumId="11" w15:restartNumberingAfterBreak="0">
     <w:nsid w:val="545501DB"/>
     <w:multiLevelType w:val="hybridMultilevel"/>
     <w:tmpl w:val="A0CC2146"/>
@@ -4113,7 +4441,7 @@
       </w:rPr>
     </w:lvl>
   </w:abstractNum>
-  <w:abstractNum w:abstractNumId="11" w15:restartNumberingAfterBreak="0">
+  <w:abstractNum w:abstractNumId="12" w15:restartNumberingAfterBreak="0">
     <w:nsid w:val="5A2A5989"/>
     <w:multiLevelType w:val="hybridMultilevel"/>
     <w:tmpl w:val="52C84C36"/>
@@ -4253,7 +4581,120 @@
       </w:rPr>
     </w:lvl>
   </w:abstractNum>
-  <w:abstractNum w:abstractNumId="12" w15:restartNumberingAfterBreak="0">
+  <w:abstractNum w:abstractNumId="13" w15:restartNumberingAfterBreak="0">
+    <w:nsid w:val="5CB601C4"/>
+    <w:multiLevelType w:val="hybridMultilevel"/>
+    <w:tmpl w:val="B364B440"/>
+    <w:lvl w:ilvl="0" w:tplc="08090001">
+      <w:start w:val="1"/>
+      <w:numFmt w:val="bullet"/>
+      <w:lvlText w:val=""/>
+      <w:lvlJc w:val="left"/>
+      <w:pPr>
+        <w:ind w:left="821" w:hanging="360"/>
+      </w:pPr>
+      <w:rPr>
+        <w:rFonts w:ascii="Symbol" w:hAnsi="Symbol" w:hint="default"/>
+      </w:rPr>
+    </w:lvl>
+    <w:lvl w:ilvl="1" w:tplc="08090003" w:tentative="1">
+      <w:start w:val="1"/>
+      <w:numFmt w:val="bullet"/>
+      <w:lvlText w:val="o"/>
+      <w:lvlJc w:val="left"/>
+      <w:pPr>
+        <w:ind w:left="1541" w:hanging="360"/>
+      </w:pPr>
+      <w:rPr>
+        <w:rFonts w:ascii="Courier New" w:hAnsi="Courier New" w:cs="Courier New" w:hint="default"/>
+      </w:rPr>
+    </w:lvl>
+    <w:lvl w:ilvl="2" w:tplc="08090005" w:tentative="1">
+      <w:start w:val="1"/>
+      <w:numFmt w:val="bullet"/>
+      <w:lvlText w:val=""/>
+      <w:lvlJc w:val="left"/>
+      <w:pPr>
+        <w:ind w:left="2261" w:hanging="360"/>
+      </w:pPr>
+      <w:rPr>
+        <w:rFonts w:ascii="Wingdings" w:hAnsi="Wingdings" w:hint="default"/>
+      </w:rPr>
+    </w:lvl>
+    <w:lvl w:ilvl="3" w:tplc="08090001" w:tentative="1">
+      <w:start w:val="1"/>
+      <w:numFmt w:val="bullet"/>
+      <w:lvlText w:val=""/>
+      <w:lvlJc w:val="left"/>
+      <w:pPr>
+        <w:ind w:left="2981" w:hanging="360"/>
+      </w:pPr>
+      <w:rPr>
+        <w:rFonts w:ascii="Symbol" w:hAnsi="Symbol" w:hint="default"/>
+      </w:rPr>
+    </w:lvl>
+    <w:lvl w:ilvl="4" w:tplc="08090003" w:tentative="1">
+      <w:start w:val="1"/>
+      <w:numFmt w:val="bullet"/>
+      <w:lvlText w:val="o"/>
+      <w:lvlJc w:val="left"/>
+      <w:pPr>
+        <w:ind w:left="3701" w:hanging="360"/>
+      </w:pPr>
+      <w:rPr>
+        <w:rFonts w:ascii="Courier New" w:hAnsi="Courier New" w:cs="Courier New" w:hint="default"/>
+      </w:rPr>
+    </w:lvl>
+    <w:lvl w:ilvl="5" w:tplc="08090005" w:tentative="1">
+      <w:start w:val="1"/>
+      <w:numFmt w:val="bullet"/>
+      <w:lvlText w:val=""/>
+      <w:lvlJc w:val="left"/>
+      <w:pPr>
+        <w:ind w:left="4421" w:hanging="360"/>
+      </w:pPr>
+      <w:rPr>
+        <w:rFonts w:ascii="Wingdings" w:hAnsi="Wingdings" w:hint="default"/>
+      </w:rPr>
+    </w:lvl>
+    <w:lvl w:ilvl="6" w:tplc="08090001" w:tentative="1">
+      <w:start w:val="1"/>
+      <w:numFmt w:val="bullet"/>
+      <w:lvlText w:val=""/>
+      <w:lvlJc w:val="left"/>
+      <w:pPr>
+        <w:ind w:left="5141" w:hanging="360"/>
+      </w:pPr>
+      <w:rPr>
+        <w:rFonts w:ascii="Symbol" w:hAnsi="Symbol" w:hint="default"/>
+      </w:rPr>
+    </w:lvl>
+    <w:lvl w:ilvl="7" w:tplc="08090003" w:tentative="1">
+      <w:start w:val="1"/>
+      <w:numFmt w:val="bullet"/>
+      <w:lvlText w:val="o"/>
+      <w:lvlJc w:val="left"/>
+      <w:pPr>
+        <w:ind w:left="5861" w:hanging="360"/>
+      </w:pPr>
+      <w:rPr>
+        <w:rFonts w:ascii="Courier New" w:hAnsi="Courier New" w:cs="Courier New" w:hint="default"/>
+      </w:rPr>
+    </w:lvl>
+    <w:lvl w:ilvl="8" w:tplc="08090005" w:tentative="1">
+      <w:start w:val="1"/>
+      <w:numFmt w:val="bullet"/>
+      <w:lvlText w:val=""/>
+      <w:lvlJc w:val="left"/>
+      <w:pPr>
+        <w:ind w:left="6581" w:hanging="360"/>
+      </w:pPr>
+      <w:rPr>
+        <w:rFonts w:ascii="Wingdings" w:hAnsi="Wingdings" w:hint="default"/>
+      </w:rPr>
+    </w:lvl>
+  </w:abstractNum>
+  <w:abstractNum w:abstractNumId="14" w15:restartNumberingAfterBreak="0">
     <w:nsid w:val="5DC3555E"/>
     <w:multiLevelType w:val="hybridMultilevel"/>
     <w:tmpl w:val="5BF8B5F4"/>
@@ -4366,7 +4807,7 @@
       </w:rPr>
     </w:lvl>
   </w:abstractNum>
-  <w:abstractNum w:abstractNumId="13" w15:restartNumberingAfterBreak="0">
+  <w:abstractNum w:abstractNumId="15" w15:restartNumberingAfterBreak="0">
     <w:nsid w:val="66727FB4"/>
     <w:multiLevelType w:val="hybridMultilevel"/>
     <w:tmpl w:val="F646657C"/>
@@ -4479,7 +4920,7 @@
       </w:rPr>
     </w:lvl>
   </w:abstractNum>
-  <w:abstractNum w:abstractNumId="14" w15:restartNumberingAfterBreak="0">
+  <w:abstractNum w:abstractNumId="16" w15:restartNumberingAfterBreak="0">
     <w:nsid w:val="66C860A2"/>
     <w:multiLevelType w:val="hybridMultilevel"/>
     <w:tmpl w:val="01381A9A"/>
@@ -4592,7 +5033,7 @@
       </w:rPr>
     </w:lvl>
   </w:abstractNum>
-  <w:abstractNum w:abstractNumId="15" w15:restartNumberingAfterBreak="0">
+  <w:abstractNum w:abstractNumId="17" w15:restartNumberingAfterBreak="0">
     <w:nsid w:val="76EC116B"/>
     <w:multiLevelType w:val="hybridMultilevel"/>
     <w:tmpl w:val="EDAED2E2"/>
@@ -4732,7 +5173,7 @@
       </w:rPr>
     </w:lvl>
   </w:abstractNum>
-  <w:abstractNum w:abstractNumId="16" w15:restartNumberingAfterBreak="0">
+  <w:abstractNum w:abstractNumId="18" w15:restartNumberingAfterBreak="0">
     <w:nsid w:val="7BEA1DDD"/>
     <w:multiLevelType w:val="hybridMultilevel"/>
     <w:tmpl w:val="FFC61246"/>
@@ -4845,7 +5286,7 @@
       </w:rPr>
     </w:lvl>
   </w:abstractNum>
-  <w:abstractNum w:abstractNumId="17" w15:restartNumberingAfterBreak="0">
+  <w:abstractNum w:abstractNumId="19" w15:restartNumberingAfterBreak="0">
     <w:nsid w:val="7F7512C5"/>
     <w:multiLevelType w:val="hybridMultilevel"/>
     <w:tmpl w:val="111E1D26"/>
@@ -4959,64 +5400,70 @@
     </w:lvl>
   </w:abstractNum>
   <w:num w:numId="1">
-    <w:abstractNumId w:val="12"/>
+    <w:abstractNumId w:val="14"/>
   </w:num>
   <w:num w:numId="2">
-    <w:abstractNumId w:val="17"/>
+    <w:abstractNumId w:val="19"/>
   </w:num>
   <w:num w:numId="3">
-    <w:abstractNumId w:val="7"/>
+    <w:abstractNumId w:val="8"/>
   </w:num>
   <w:num w:numId="4">
-    <w:abstractNumId w:val="14"/>
+    <w:abstractNumId w:val="16"/>
   </w:num>
   <w:num w:numId="5">
     <w:abstractNumId w:val="0"/>
   </w:num>
   <w:num w:numId="6">
-    <w:abstractNumId w:val="2"/>
+    <w:abstractNumId w:val="3"/>
   </w:num>
   <w:num w:numId="7">
+    <w:abstractNumId w:val="7"/>
+  </w:num>
+  <w:num w:numId="8">
+    <w:abstractNumId w:val="10"/>
+  </w:num>
+  <w:num w:numId="9">
+    <w:abstractNumId w:val="9"/>
+  </w:num>
+  <w:num w:numId="10">
+    <w:abstractNumId w:val="4"/>
+  </w:num>
+  <w:num w:numId="11">
     <w:abstractNumId w:val="6"/>
   </w:num>
-  <w:num w:numId="8">
-    <w:abstractNumId w:val="9"/>
-  </w:num>
-  <w:num w:numId="9">
-    <w:abstractNumId w:val="8"/>
-  </w:num>
-  <w:num w:numId="10">
-    <w:abstractNumId w:val="3"/>
-  </w:num>
-  <w:num w:numId="11">
+  <w:num w:numId="12">
     <w:abstractNumId w:val="5"/>
-  </w:num>
-  <w:num w:numId="12">
-    <w:abstractNumId w:val="4"/>
   </w:num>
   <w:num w:numId="13">
     <w:abstractNumId w:val="1"/>
   </w:num>
   <w:num w:numId="14">
-    <w:abstractNumId w:val="16"/>
+    <w:abstractNumId w:val="18"/>
   </w:num>
   <w:num w:numId="15">
+    <w:abstractNumId w:val="15"/>
+  </w:num>
+  <w:num w:numId="16">
+    <w:abstractNumId w:val="11"/>
+  </w:num>
+  <w:num w:numId="17">
+    <w:abstractNumId w:val="17"/>
+  </w:num>
+  <w:num w:numId="18">
+    <w:abstractNumId w:val="12"/>
+  </w:num>
+  <w:num w:numId="19">
     <w:abstractNumId w:val="13"/>
   </w:num>
-  <w:num w:numId="16">
-    <w:abstractNumId w:val="10"/>
-  </w:num>
-  <w:num w:numId="17">
-    <w:abstractNumId w:val="15"/>
-  </w:num>
-  <w:num w:numId="18">
-    <w:abstractNumId w:val="11"/>
+  <w:num w:numId="20">
+    <w:abstractNumId w:val="2"/>
   </w:num>
 </w:numbering>
 </file>
 
 <file path=word/styles.xml><?xml version="1.0" encoding="utf-8"?>
-<w:styles xmlns:mc="http://schemas.openxmlformats.org/markup-compatibility/2006" xmlns:r="http://schemas.openxmlformats.org/officeDocument/2006/relationships" xmlns:w="http://schemas.openxmlformats.org/wordprocessingml/2006/main" xmlns:w14="http://schemas.microsoft.com/office/word/2010/wordml" xmlns:w15="http://schemas.microsoft.com/office/word/2012/wordml" xmlns:w16cid="http://schemas.microsoft.com/office/word/2016/wordml/cid" xmlns:w16se="http://schemas.microsoft.com/office/word/2015/wordml/symex" mc:Ignorable="w14 w15 w16se w16cid">
+<w:styles xmlns:mc="http://schemas.openxmlformats.org/markup-compatibility/2006" xmlns:r="http://schemas.openxmlformats.org/officeDocument/2006/relationships" xmlns:w="http://schemas.openxmlformats.org/wordprocessingml/2006/main" xmlns:w14="http://schemas.microsoft.com/office/word/2010/wordml" xmlns:w15="http://schemas.microsoft.com/office/word/2012/wordml" xmlns:w16cex="http://schemas.microsoft.com/office/word/2018/wordml/cex" xmlns:w16cid="http://schemas.microsoft.com/office/word/2016/wordml/cid" xmlns:w16="http://schemas.microsoft.com/office/word/2018/wordml" xmlns:w16se="http://schemas.microsoft.com/office/word/2015/wordml/symex" mc:Ignorable="w14 w15 w16se w16cid w16 w16cex">
   <w:docDefaults>
     <w:rPrDefault>
       <w:rPr>
@@ -5032,7 +5479,7 @@
       </w:pPr>
     </w:pPrDefault>
   </w:docDefaults>
-  <w:latentStyles w:defLockedState="0" w:defUIPriority="99" w:defSemiHidden="0" w:defUnhideWhenUsed="0" w:defQFormat="0" w:count="377">
+  <w:latentStyles w:defLockedState="0" w:defUIPriority="99" w:defSemiHidden="0" w:defUnhideWhenUsed="0" w:defQFormat="0" w:count="376">
     <w:lsdException w:name="Normal" w:uiPriority="0" w:qFormat="1"/>
     <w:lsdException w:name="heading 1" w:uiPriority="0" w:qFormat="1"/>
     <w:lsdException w:name="heading 2" w:semiHidden="1" w:uiPriority="9" w:unhideWhenUsed="1" w:qFormat="1"/>
@@ -5409,7 +5856,6 @@
     <w:lsdException w:name="Hashtag" w:semiHidden="1" w:unhideWhenUsed="1"/>
     <w:lsdException w:name="Unresolved Mention" w:semiHidden="1" w:unhideWhenUsed="1"/>
     <w:lsdException w:name="Smart Link" w:semiHidden="1" w:unhideWhenUsed="1"/>
-    <w:lsdException w:name="Smart Link Error" w:semiHidden="1" w:unhideWhenUsed="1"/>
   </w:latentStyles>
   <w:style w:type="paragraph" w:default="1" w:styleId="Normal">
     <w:name w:val="Normal"/>
@@ -5433,6 +5879,29 @@
       <w:bCs/>
       <w:sz w:val="24"/>
       <w:szCs w:val="24"/>
+    </w:rPr>
+  </w:style>
+  <w:style w:type="paragraph" w:styleId="Heading2">
+    <w:name w:val="heading 2"/>
+    <w:basedOn w:val="Normal"/>
+    <w:next w:val="Normal"/>
+    <w:link w:val="Heading2Char"/>
+    <w:uiPriority w:val="9"/>
+    <w:semiHidden/>
+    <w:unhideWhenUsed/>
+    <w:qFormat/>
+    <w:rsid w:val="00833DB1"/>
+    <w:pPr>
+      <w:keepNext/>
+      <w:keepLines/>
+      <w:spacing w:before="40" w:after="0"/>
+      <w:outlineLvl w:val="1"/>
+    </w:pPr>
+    <w:rPr>
+      <w:rFonts w:asciiTheme="majorHAnsi" w:eastAsiaTheme="majorEastAsia" w:hAnsiTheme="majorHAnsi" w:cstheme="majorBidi"/>
+      <w:color w:val="2E74B5" w:themeColor="accent1" w:themeShade="BF"/>
+      <w:sz w:val="26"/>
+      <w:szCs w:val="26"/>
     </w:rPr>
   </w:style>
   <w:style w:type="character" w:default="1" w:styleId="DefaultParagraphFont">
@@ -5620,6 +6089,20 @@
       <w:w w:val="105"/>
       <w:sz w:val="52"/>
       <w:szCs w:val="52"/>
+    </w:rPr>
+  </w:style>
+  <w:style w:type="character" w:customStyle="1" w:styleId="Heading2Char">
+    <w:name w:val="Heading 2 Char"/>
+    <w:basedOn w:val="DefaultParagraphFont"/>
+    <w:link w:val="Heading2"/>
+    <w:uiPriority w:val="9"/>
+    <w:semiHidden/>
+    <w:rsid w:val="00833DB1"/>
+    <w:rPr>
+      <w:rFonts w:asciiTheme="majorHAnsi" w:eastAsiaTheme="majorEastAsia" w:hAnsiTheme="majorHAnsi" w:cstheme="majorBidi"/>
+      <w:color w:val="2E74B5" w:themeColor="accent1" w:themeShade="BF"/>
+      <w:sz w:val="26"/>
+      <w:szCs w:val="26"/>
     </w:rPr>
   </w:style>
 </w:styles>
